--- a/Zadanie01/GDD.docx
+++ b/Zadanie01/GDD.docx
@@ -488,6 +488,229 @@
           <w:lang w:val="pl-PL"/>
         </w:rPr>
         <w:t>' z liczbą uzyskanych punktów</w:t>
+      </w:r>
+    </w:p>
+    <w:p>
+      <w:pPr>
+        <w:spacing w:after="0" w:line="240" w:lineRule="auto"/>
+        <w:textAlignment w:val="center"/>
+        <w:rPr>
+          <w:rFonts w:ascii="Calibri" w:eastAsia="Times New Roman" w:hAnsi="Calibri" w:cs="Calibri"/>
+          <w:lang w:val="pl-PL"/>
+        </w:rPr>
+      </w:pPr>
+    </w:p>
+    <w:p>
+      <w:pPr>
+        <w:spacing w:after="0" w:line="240" w:lineRule="auto"/>
+        <w:textAlignment w:val="center"/>
+        <w:rPr>
+          <w:rFonts w:ascii="Calibri" w:eastAsia="Times New Roman" w:hAnsi="Calibri" w:cs="Calibri"/>
+          <w:lang w:val="pl-PL"/>
+        </w:rPr>
+      </w:pPr>
+      <w:proofErr w:type="spellStart"/>
+      <w:r>
+        <w:rPr>
+          <w:rFonts w:ascii="Calibri" w:eastAsia="Times New Roman" w:hAnsi="Calibri" w:cs="Calibri"/>
+          <w:lang w:val="pl-PL"/>
+        </w:rPr>
+        <w:t>Assety</w:t>
+      </w:r>
+      <w:proofErr w:type="spellEnd"/>
+      <w:r>
+        <w:rPr>
+          <w:rFonts w:ascii="Calibri" w:eastAsia="Times New Roman" w:hAnsi="Calibri" w:cs="Calibri"/>
+          <w:lang w:val="pl-PL"/>
+        </w:rPr>
+        <w:t>:</w:t>
+      </w:r>
+    </w:p>
+    <w:p>
+      <w:pPr>
+        <w:pStyle w:val="Akapitzlist"/>
+        <w:numPr>
+          <w:ilvl w:val="0"/>
+          <w:numId w:val="4"/>
+        </w:numPr>
+        <w:spacing w:after="0" w:line="240" w:lineRule="auto"/>
+        <w:textAlignment w:val="center"/>
+        <w:rPr>
+          <w:rFonts w:ascii="Calibri" w:eastAsia="Times New Roman" w:hAnsi="Calibri" w:cs="Calibri"/>
+          <w:lang w:val="pl-PL"/>
+        </w:rPr>
+      </w:pPr>
+      <w:r>
+        <w:rPr>
+          <w:rFonts w:ascii="Calibri" w:eastAsia="Times New Roman" w:hAnsi="Calibri" w:cs="Calibri"/>
+          <w:lang w:val="pl-PL"/>
+        </w:rPr>
+        <w:t xml:space="preserve">gracz stojący: </w:t>
+      </w:r>
+      <w:proofErr w:type="spellStart"/>
+      <w:r>
+        <w:rPr>
+          <w:rFonts w:ascii="Calibri" w:eastAsia="Times New Roman" w:hAnsi="Calibri" w:cs="Calibri"/>
+          <w:i/>
+          <w:iCs/>
+          <w:lang w:val="pl-PL"/>
+        </w:rPr>
+        <w:t>player_sprite</w:t>
+      </w:r>
+      <w:proofErr w:type="spellEnd"/>
+    </w:p>
+    <w:p>
+      <w:pPr>
+        <w:pStyle w:val="Akapitzlist"/>
+        <w:numPr>
+          <w:ilvl w:val="0"/>
+          <w:numId w:val="4"/>
+        </w:numPr>
+        <w:spacing w:after="0" w:line="240" w:lineRule="auto"/>
+        <w:textAlignment w:val="center"/>
+        <w:rPr>
+          <w:rFonts w:ascii="Calibri" w:eastAsia="Times New Roman" w:hAnsi="Calibri" w:cs="Calibri"/>
+          <w:lang w:val="pl-PL"/>
+        </w:rPr>
+      </w:pPr>
+      <w:r>
+        <w:rPr>
+          <w:rFonts w:ascii="Calibri" w:eastAsia="Times New Roman" w:hAnsi="Calibri" w:cs="Calibri"/>
+          <w:lang w:val="pl-PL"/>
+        </w:rPr>
+        <w:t xml:space="preserve">katana: </w:t>
+      </w:r>
+      <w:proofErr w:type="spellStart"/>
+      <w:r>
+        <w:rPr>
+          <w:rFonts w:ascii="Calibri" w:eastAsia="Times New Roman" w:hAnsi="Calibri" w:cs="Calibri"/>
+          <w:i/>
+          <w:iCs/>
+          <w:lang w:val="pl-PL"/>
+        </w:rPr>
+        <w:t>player_katana_sprite</w:t>
+      </w:r>
+      <w:proofErr w:type="spellEnd"/>
+    </w:p>
+    <w:p>
+      <w:pPr>
+        <w:pStyle w:val="Akapitzlist"/>
+        <w:numPr>
+          <w:ilvl w:val="0"/>
+          <w:numId w:val="4"/>
+        </w:numPr>
+        <w:spacing w:after="0" w:line="240" w:lineRule="auto"/>
+        <w:textAlignment w:val="center"/>
+        <w:rPr>
+          <w:rFonts w:ascii="Calibri" w:eastAsia="Times New Roman" w:hAnsi="Calibri" w:cs="Calibri"/>
+          <w:lang w:val="pl-PL"/>
+        </w:rPr>
+      </w:pPr>
+      <w:r>
+        <w:rPr>
+          <w:rFonts w:ascii="Calibri" w:eastAsia="Times New Roman" w:hAnsi="Calibri" w:cs="Calibri"/>
+          <w:lang w:val="pl-PL"/>
+        </w:rPr>
+        <w:t xml:space="preserve">przeciwnik stojący: </w:t>
+      </w:r>
+      <w:proofErr w:type="spellStart"/>
+      <w:r>
+        <w:rPr>
+          <w:rFonts w:ascii="Calibri" w:eastAsia="Times New Roman" w:hAnsi="Calibri" w:cs="Calibri"/>
+          <w:i/>
+          <w:iCs/>
+          <w:lang w:val="pl-PL"/>
+        </w:rPr>
+        <w:t>enemy_idle_animation</w:t>
+      </w:r>
+      <w:proofErr w:type="spellEnd"/>
+    </w:p>
+    <w:p>
+      <w:pPr>
+        <w:pStyle w:val="Akapitzlist"/>
+        <w:numPr>
+          <w:ilvl w:val="0"/>
+          <w:numId w:val="4"/>
+        </w:numPr>
+        <w:spacing w:after="0" w:line="240" w:lineRule="auto"/>
+        <w:textAlignment w:val="center"/>
+        <w:rPr>
+          <w:rFonts w:ascii="Calibri" w:eastAsia="Times New Roman" w:hAnsi="Calibri" w:cs="Calibri"/>
+          <w:lang w:val="pl-PL"/>
+        </w:rPr>
+      </w:pPr>
+      <w:r>
+        <w:rPr>
+          <w:rFonts w:ascii="Calibri" w:eastAsia="Times New Roman" w:hAnsi="Calibri" w:cs="Calibri"/>
+          <w:lang w:val="pl-PL"/>
+        </w:rPr>
+        <w:t xml:space="preserve">przeciwnik umierający: </w:t>
+      </w:r>
+      <w:proofErr w:type="spellStart"/>
+      <w:r>
+        <w:rPr>
+          <w:rFonts w:ascii="Calibri" w:eastAsia="Times New Roman" w:hAnsi="Calibri" w:cs="Calibri"/>
+          <w:i/>
+          <w:iCs/>
+          <w:lang w:val="pl-PL"/>
+        </w:rPr>
+        <w:t>enemy_die_animation</w:t>
+      </w:r>
+      <w:proofErr w:type="spellEnd"/>
+    </w:p>
+    <w:p>
+      <w:pPr>
+        <w:pStyle w:val="Akapitzlist"/>
+        <w:numPr>
+          <w:ilvl w:val="0"/>
+          <w:numId w:val="4"/>
+        </w:numPr>
+        <w:spacing w:after="0" w:line="240" w:lineRule="auto"/>
+        <w:textAlignment w:val="center"/>
+        <w:rPr>
+          <w:rFonts w:ascii="Calibri" w:eastAsia="Times New Roman" w:hAnsi="Calibri" w:cs="Calibri"/>
+          <w:lang w:val="pl-PL"/>
+        </w:rPr>
+      </w:pPr>
+      <w:r>
+        <w:rPr>
+          <w:rFonts w:ascii="Calibri" w:eastAsia="Times New Roman" w:hAnsi="Calibri" w:cs="Calibri"/>
+          <w:lang w:val="pl-PL"/>
+        </w:rPr>
+        <w:t xml:space="preserve">pocisk przeciwnika: </w:t>
+      </w:r>
+      <w:proofErr w:type="spellStart"/>
+      <w:r>
+        <w:rPr>
+          <w:rFonts w:ascii="Calibri" w:eastAsia="Times New Roman" w:hAnsi="Calibri" w:cs="Calibri"/>
+          <w:i/>
+          <w:iCs/>
+          <w:lang w:val="pl-PL"/>
+        </w:rPr>
+        <w:t>enemy_projectile_sprite</w:t>
+      </w:r>
+      <w:proofErr w:type="spellEnd"/>
+    </w:p>
+    <w:p>
+      <w:pPr>
+        <w:pStyle w:val="Akapitzlist"/>
+        <w:numPr>
+          <w:ilvl w:val="0"/>
+          <w:numId w:val="4"/>
+        </w:numPr>
+        <w:spacing w:after="0" w:line="240" w:lineRule="auto"/>
+        <w:textAlignment w:val="center"/>
+        <w:rPr>
+          <w:rFonts w:ascii="Calibri" w:eastAsia="Times New Roman" w:hAnsi="Calibri" w:cs="Calibri"/>
+          <w:lang w:val="pl-PL"/>
+        </w:rPr>
+      </w:pPr>
+      <w:r>
+        <w:rPr>
+          <w:rFonts w:ascii="Calibri" w:eastAsia="Times New Roman" w:hAnsi="Calibri" w:cs="Calibri"/>
+          <w:lang w:val="pl-PL"/>
+        </w:rPr>
+        <w:t>tło: ?</w:t>
       </w:r>
       <w:bookmarkStart w:id="0" w:name="_GoBack"/>
       <w:bookmarkEnd w:id="0"/>
@@ -662,6 +885,232 @@
     </w:lvl>
   </w:abstractNum>
   <w:abstractNum w:abstractNumId="1" w15:restartNumberingAfterBreak="0">
+    <w:nsid w:val="19143FCC"/>
+    <w:multiLevelType w:val="hybridMultilevel"/>
+    <w:tmpl w:val="73F04196"/>
+    <w:lvl w:ilvl="0" w:tplc="04090001">
+      <w:start w:val="1"/>
+      <w:numFmt w:val="bullet"/>
+      <w:lvlText w:val=""/>
+      <w:lvlJc w:val="left"/>
+      <w:pPr>
+        <w:ind w:left="720" w:hanging="360"/>
+      </w:pPr>
+      <w:rPr>
+        <w:rFonts w:ascii="Symbol" w:hAnsi="Symbol" w:hint="default"/>
+      </w:rPr>
+    </w:lvl>
+    <w:lvl w:ilvl="1" w:tplc="04090003" w:tentative="1">
+      <w:start w:val="1"/>
+      <w:numFmt w:val="bullet"/>
+      <w:lvlText w:val="o"/>
+      <w:lvlJc w:val="left"/>
+      <w:pPr>
+        <w:ind w:left="1440" w:hanging="360"/>
+      </w:pPr>
+      <w:rPr>
+        <w:rFonts w:ascii="Courier New" w:hAnsi="Courier New" w:cs="Courier New" w:hint="default"/>
+      </w:rPr>
+    </w:lvl>
+    <w:lvl w:ilvl="2" w:tplc="04090005" w:tentative="1">
+      <w:start w:val="1"/>
+      <w:numFmt w:val="bullet"/>
+      <w:lvlText w:val=""/>
+      <w:lvlJc w:val="left"/>
+      <w:pPr>
+        <w:ind w:left="2160" w:hanging="360"/>
+      </w:pPr>
+      <w:rPr>
+        <w:rFonts w:ascii="Wingdings" w:hAnsi="Wingdings" w:hint="default"/>
+      </w:rPr>
+    </w:lvl>
+    <w:lvl w:ilvl="3" w:tplc="04090001" w:tentative="1">
+      <w:start w:val="1"/>
+      <w:numFmt w:val="bullet"/>
+      <w:lvlText w:val=""/>
+      <w:lvlJc w:val="left"/>
+      <w:pPr>
+        <w:ind w:left="2880" w:hanging="360"/>
+      </w:pPr>
+      <w:rPr>
+        <w:rFonts w:ascii="Symbol" w:hAnsi="Symbol" w:hint="default"/>
+      </w:rPr>
+    </w:lvl>
+    <w:lvl w:ilvl="4" w:tplc="04090003" w:tentative="1">
+      <w:start w:val="1"/>
+      <w:numFmt w:val="bullet"/>
+      <w:lvlText w:val="o"/>
+      <w:lvlJc w:val="left"/>
+      <w:pPr>
+        <w:ind w:left="3600" w:hanging="360"/>
+      </w:pPr>
+      <w:rPr>
+        <w:rFonts w:ascii="Courier New" w:hAnsi="Courier New" w:cs="Courier New" w:hint="default"/>
+      </w:rPr>
+    </w:lvl>
+    <w:lvl w:ilvl="5" w:tplc="04090005" w:tentative="1">
+      <w:start w:val="1"/>
+      <w:numFmt w:val="bullet"/>
+      <w:lvlText w:val=""/>
+      <w:lvlJc w:val="left"/>
+      <w:pPr>
+        <w:ind w:left="4320" w:hanging="360"/>
+      </w:pPr>
+      <w:rPr>
+        <w:rFonts w:ascii="Wingdings" w:hAnsi="Wingdings" w:hint="default"/>
+      </w:rPr>
+    </w:lvl>
+    <w:lvl w:ilvl="6" w:tplc="04090001" w:tentative="1">
+      <w:start w:val="1"/>
+      <w:numFmt w:val="bullet"/>
+      <w:lvlText w:val=""/>
+      <w:lvlJc w:val="left"/>
+      <w:pPr>
+        <w:ind w:left="5040" w:hanging="360"/>
+      </w:pPr>
+      <w:rPr>
+        <w:rFonts w:ascii="Symbol" w:hAnsi="Symbol" w:hint="default"/>
+      </w:rPr>
+    </w:lvl>
+    <w:lvl w:ilvl="7" w:tplc="04090003" w:tentative="1">
+      <w:start w:val="1"/>
+      <w:numFmt w:val="bullet"/>
+      <w:lvlText w:val="o"/>
+      <w:lvlJc w:val="left"/>
+      <w:pPr>
+        <w:ind w:left="5760" w:hanging="360"/>
+      </w:pPr>
+      <w:rPr>
+        <w:rFonts w:ascii="Courier New" w:hAnsi="Courier New" w:cs="Courier New" w:hint="default"/>
+      </w:rPr>
+    </w:lvl>
+    <w:lvl w:ilvl="8" w:tplc="04090005" w:tentative="1">
+      <w:start w:val="1"/>
+      <w:numFmt w:val="bullet"/>
+      <w:lvlText w:val=""/>
+      <w:lvlJc w:val="left"/>
+      <w:pPr>
+        <w:ind w:left="6480" w:hanging="360"/>
+      </w:pPr>
+      <w:rPr>
+        <w:rFonts w:ascii="Wingdings" w:hAnsi="Wingdings" w:hint="default"/>
+      </w:rPr>
+    </w:lvl>
+  </w:abstractNum>
+  <w:abstractNum w:abstractNumId="2" w15:restartNumberingAfterBreak="0">
+    <w:nsid w:val="4A3C2813"/>
+    <w:multiLevelType w:val="hybridMultilevel"/>
+    <w:tmpl w:val="524A3434"/>
+    <w:lvl w:ilvl="0" w:tplc="04090001">
+      <w:start w:val="1"/>
+      <w:numFmt w:val="bullet"/>
+      <w:lvlText w:val=""/>
+      <w:lvlJc w:val="left"/>
+      <w:pPr>
+        <w:ind w:left="720" w:hanging="360"/>
+      </w:pPr>
+      <w:rPr>
+        <w:rFonts w:ascii="Symbol" w:hAnsi="Symbol" w:hint="default"/>
+      </w:rPr>
+    </w:lvl>
+    <w:lvl w:ilvl="1" w:tplc="04090003" w:tentative="1">
+      <w:start w:val="1"/>
+      <w:numFmt w:val="bullet"/>
+      <w:lvlText w:val="o"/>
+      <w:lvlJc w:val="left"/>
+      <w:pPr>
+        <w:ind w:left="1440" w:hanging="360"/>
+      </w:pPr>
+      <w:rPr>
+        <w:rFonts w:ascii="Courier New" w:hAnsi="Courier New" w:cs="Courier New" w:hint="default"/>
+      </w:rPr>
+    </w:lvl>
+    <w:lvl w:ilvl="2" w:tplc="04090005" w:tentative="1">
+      <w:start w:val="1"/>
+      <w:numFmt w:val="bullet"/>
+      <w:lvlText w:val=""/>
+      <w:lvlJc w:val="left"/>
+      <w:pPr>
+        <w:ind w:left="2160" w:hanging="360"/>
+      </w:pPr>
+      <w:rPr>
+        <w:rFonts w:ascii="Wingdings" w:hAnsi="Wingdings" w:hint="default"/>
+      </w:rPr>
+    </w:lvl>
+    <w:lvl w:ilvl="3" w:tplc="04090001" w:tentative="1">
+      <w:start w:val="1"/>
+      <w:numFmt w:val="bullet"/>
+      <w:lvlText w:val=""/>
+      <w:lvlJc w:val="left"/>
+      <w:pPr>
+        <w:ind w:left="2880" w:hanging="360"/>
+      </w:pPr>
+      <w:rPr>
+        <w:rFonts w:ascii="Symbol" w:hAnsi="Symbol" w:hint="default"/>
+      </w:rPr>
+    </w:lvl>
+    <w:lvl w:ilvl="4" w:tplc="04090003" w:tentative="1">
+      <w:start w:val="1"/>
+      <w:numFmt w:val="bullet"/>
+      <w:lvlText w:val="o"/>
+      <w:lvlJc w:val="left"/>
+      <w:pPr>
+        <w:ind w:left="3600" w:hanging="360"/>
+      </w:pPr>
+      <w:rPr>
+        <w:rFonts w:ascii="Courier New" w:hAnsi="Courier New" w:cs="Courier New" w:hint="default"/>
+      </w:rPr>
+    </w:lvl>
+    <w:lvl w:ilvl="5" w:tplc="04090005" w:tentative="1">
+      <w:start w:val="1"/>
+      <w:numFmt w:val="bullet"/>
+      <w:lvlText w:val=""/>
+      <w:lvlJc w:val="left"/>
+      <w:pPr>
+        <w:ind w:left="4320" w:hanging="360"/>
+      </w:pPr>
+      <w:rPr>
+        <w:rFonts w:ascii="Wingdings" w:hAnsi="Wingdings" w:hint="default"/>
+      </w:rPr>
+    </w:lvl>
+    <w:lvl w:ilvl="6" w:tplc="04090001" w:tentative="1">
+      <w:start w:val="1"/>
+      <w:numFmt w:val="bullet"/>
+      <w:lvlText w:val=""/>
+      <w:lvlJc w:val="left"/>
+      <w:pPr>
+        <w:ind w:left="5040" w:hanging="360"/>
+      </w:pPr>
+      <w:rPr>
+        <w:rFonts w:ascii="Symbol" w:hAnsi="Symbol" w:hint="default"/>
+      </w:rPr>
+    </w:lvl>
+    <w:lvl w:ilvl="7" w:tplc="04090003" w:tentative="1">
+      <w:start w:val="1"/>
+      <w:numFmt w:val="bullet"/>
+      <w:lvlText w:val="o"/>
+      <w:lvlJc w:val="left"/>
+      <w:pPr>
+        <w:ind w:left="5760" w:hanging="360"/>
+      </w:pPr>
+      <w:rPr>
+        <w:rFonts w:ascii="Courier New" w:hAnsi="Courier New" w:cs="Courier New" w:hint="default"/>
+      </w:rPr>
+    </w:lvl>
+    <w:lvl w:ilvl="8" w:tplc="04090005" w:tentative="1">
+      <w:start w:val="1"/>
+      <w:numFmt w:val="bullet"/>
+      <w:lvlText w:val=""/>
+      <w:lvlJc w:val="left"/>
+      <w:pPr>
+        <w:ind w:left="6480" w:hanging="360"/>
+      </w:pPr>
+      <w:rPr>
+        <w:rFonts w:ascii="Wingdings" w:hAnsi="Wingdings" w:hint="default"/>
+      </w:rPr>
+    </w:lvl>
+  </w:abstractNum>
+  <w:abstractNum w:abstractNumId="3" w15:restartNumberingAfterBreak="0">
     <w:nsid w:val="558A670E"/>
     <w:multiLevelType w:val="multilevel"/>
     <w:tmpl w:val="948E96FA"/>
@@ -814,7 +1263,13 @@
     <w:abstractNumId w:val="0"/>
   </w:num>
   <w:num w:numId="2">
+    <w:abstractNumId w:val="3"/>
+  </w:num>
+  <w:num w:numId="3">
     <w:abstractNumId w:val="1"/>
+  </w:num>
+  <w:num w:numId="4">
+    <w:abstractNumId w:val="2"/>
   </w:num>
 </w:numbering>
 </file>
@@ -1270,6 +1725,17 @@
       <w:szCs w:val="24"/>
     </w:rPr>
   </w:style>
+  <w:style w:type="paragraph" w:styleId="Akapitzlist">
+    <w:name w:val="List Paragraph"/>
+    <w:basedOn w:val="Normalny"/>
+    <w:uiPriority w:val="34"/>
+    <w:qFormat/>
+    <w:rsid w:val="003E174C"/>
+    <w:pPr>
+      <w:ind w:left="720"/>
+      <w:contextualSpacing/>
+    </w:pPr>
+  </w:style>
 </w:styles>
 </file>
 

--- a/Zadanie01/GDD.docx
+++ b/Zadanie01/GDD.docx
@@ -19,7 +19,6 @@
         </w:rPr>
         <w:t xml:space="preserve">Projekt </w:t>
       </w:r>
-      <w:proofErr w:type="spellStart"/>
       <w:r>
         <w:rPr>
           <w:rFonts w:ascii="Calibri" w:eastAsia="Times New Roman" w:hAnsi="Calibri" w:cs="Calibri"/>
@@ -27,9 +26,527 @@
           <w:iCs/>
           <w:lang w:val="pl-PL"/>
         </w:rPr>
-        <w:t>Teleports</w:t>
-      </w:r>
-      <w:proofErr w:type="spellEnd"/>
+        <w:t>Teleports Behind You</w:t>
+      </w:r>
+    </w:p>
+    <w:p>
+      <w:pPr>
+        <w:spacing w:after="0" w:line="240" w:lineRule="auto"/>
+        <w:rPr>
+          <w:rFonts w:ascii="Calibri" w:eastAsia="Times New Roman" w:hAnsi="Calibri" w:cs="Calibri"/>
+          <w:lang w:val="pl-PL"/>
+        </w:rPr>
+      </w:pPr>
+    </w:p>
+    <w:p>
+      <w:pPr>
+        <w:spacing w:after="0" w:line="240" w:lineRule="auto"/>
+        <w:rPr>
+          <w:rFonts w:ascii="Calibri" w:eastAsia="Times New Roman" w:hAnsi="Calibri" w:cs="Calibri"/>
+          <w:lang w:val="pl-PL"/>
+        </w:rPr>
+      </w:pPr>
+      <w:r>
+        <w:rPr>
+          <w:rFonts w:ascii="Calibri" w:eastAsia="Times New Roman" w:hAnsi="Calibri" w:cs="Calibri"/>
+          <w:lang w:val="pl-PL"/>
+        </w:rPr>
+        <w:t>Mechaniki</w:t>
+      </w:r>
+    </w:p>
+    <w:p>
+      <w:pPr>
+        <w:numPr>
+          <w:ilvl w:val="0"/>
+          <w:numId w:val="1"/>
+        </w:numPr>
+        <w:spacing w:after="0" w:line="240" w:lineRule="auto"/>
+        <w:ind w:left="540"/>
+        <w:textAlignment w:val="center"/>
+        <w:rPr>
+          <w:rFonts w:ascii="Calibri" w:eastAsia="Times New Roman" w:hAnsi="Calibri" w:cs="Calibri"/>
+          <w:lang w:val="pl-PL"/>
+        </w:rPr>
+      </w:pPr>
+      <w:r>
+        <w:rPr>
+          <w:rFonts w:ascii="Calibri" w:eastAsia="Times New Roman" w:hAnsi="Calibri" w:cs="Calibri"/>
+          <w:lang w:val="pl-PL"/>
+        </w:rPr>
+        <w:t>gracz:</w:t>
+      </w:r>
+    </w:p>
+    <w:p>
+      <w:pPr>
+        <w:numPr>
+          <w:ilvl w:val="1"/>
+          <w:numId w:val="1"/>
+        </w:numPr>
+        <w:spacing w:after="0" w:line="240" w:lineRule="auto"/>
+        <w:ind w:left="1080"/>
+        <w:textAlignment w:val="center"/>
+        <w:rPr>
+          <w:rFonts w:ascii="Calibri" w:eastAsia="Times New Roman" w:hAnsi="Calibri" w:cs="Calibri"/>
+          <w:lang w:val="pl-PL"/>
+        </w:rPr>
+      </w:pPr>
+      <w:r>
+        <w:rPr>
+          <w:rFonts w:ascii="Calibri" w:eastAsia="Times New Roman" w:hAnsi="Calibri" w:cs="Calibri"/>
+          <w:lang w:val="pl-PL"/>
+        </w:rPr>
+        <w:t>teleportacja w miejsce wskazane myszką</w:t>
+      </w:r>
+      <w:r>
+        <w:rPr>
+          <w:rFonts w:ascii="Calibri" w:eastAsia="Times New Roman" w:hAnsi="Calibri" w:cs="Calibri"/>
+          <w:lang w:val="pl-PL"/>
+        </w:rPr>
+        <w:t xml:space="preserve"> (PPM)</w:t>
+      </w:r>
+    </w:p>
+    <w:p>
+      <w:pPr>
+        <w:numPr>
+          <w:ilvl w:val="1"/>
+          <w:numId w:val="1"/>
+        </w:numPr>
+        <w:spacing w:after="0" w:line="240" w:lineRule="auto"/>
+        <w:ind w:left="1080"/>
+        <w:textAlignment w:val="center"/>
+        <w:rPr>
+          <w:rFonts w:ascii="Calibri" w:eastAsia="Times New Roman" w:hAnsi="Calibri" w:cs="Calibri"/>
+          <w:lang w:val="pl-PL"/>
+        </w:rPr>
+      </w:pPr>
+      <w:r>
+        <w:rPr>
+          <w:rFonts w:ascii="Calibri" w:eastAsia="Times New Roman" w:hAnsi="Calibri" w:cs="Calibri"/>
+          <w:lang w:val="pl-PL"/>
+        </w:rPr>
+        <w:t>cios kataną w stronę wskazaną myszą</w:t>
+      </w:r>
+      <w:r>
+        <w:rPr>
+          <w:rFonts w:ascii="Calibri" w:eastAsia="Times New Roman" w:hAnsi="Calibri" w:cs="Calibri"/>
+          <w:lang w:val="pl-PL"/>
+        </w:rPr>
+        <w:t xml:space="preserve"> (LPM)</w:t>
+      </w:r>
+    </w:p>
+    <w:p>
+      <w:pPr>
+        <w:numPr>
+          <w:ilvl w:val="1"/>
+          <w:numId w:val="1"/>
+        </w:numPr>
+        <w:spacing w:after="0" w:line="240" w:lineRule="auto"/>
+        <w:ind w:left="1080"/>
+        <w:textAlignment w:val="center"/>
+        <w:rPr>
+          <w:rFonts w:ascii="Calibri" w:eastAsia="Times New Roman" w:hAnsi="Calibri" w:cs="Calibri"/>
+          <w:lang w:val="pl-PL"/>
+        </w:rPr>
+      </w:pPr>
+      <w:r>
+        <w:rPr>
+          <w:rFonts w:ascii="Calibri" w:eastAsia="Times New Roman" w:hAnsi="Calibri" w:cs="Calibri"/>
+          <w:lang w:val="pl-PL"/>
+        </w:rPr>
+        <w:t>może przeżyć kilka trafień pociskiem przeciwnika</w:t>
+      </w:r>
+    </w:p>
+    <w:p>
+      <w:pPr>
+        <w:numPr>
+          <w:ilvl w:val="1"/>
+          <w:numId w:val="1"/>
+        </w:numPr>
+        <w:spacing w:after="0" w:line="240" w:lineRule="auto"/>
+        <w:ind w:left="1080"/>
+        <w:textAlignment w:val="center"/>
+        <w:rPr>
+          <w:rFonts w:ascii="Calibri" w:eastAsia="Times New Roman" w:hAnsi="Calibri" w:cs="Calibri"/>
+          <w:lang w:val="pl-PL"/>
+        </w:rPr>
+      </w:pPr>
+      <w:r>
+        <w:rPr>
+          <w:rFonts w:ascii="Calibri" w:eastAsia="Times New Roman" w:hAnsi="Calibri" w:cs="Calibri"/>
+          <w:b/>
+          <w:bCs/>
+          <w:lang w:val="pl-PL"/>
+        </w:rPr>
+        <w:t>może: konieczność przeteleportowania, żeby odświeżyć atak</w:t>
+      </w:r>
+      <w:bookmarkStart w:id="0" w:name="_GoBack"/>
+      <w:bookmarkEnd w:id="0"/>
+    </w:p>
+    <w:p>
+      <w:pPr>
+        <w:numPr>
+          <w:ilvl w:val="0"/>
+          <w:numId w:val="1"/>
+        </w:numPr>
+        <w:spacing w:after="0" w:line="240" w:lineRule="auto"/>
+        <w:ind w:left="540"/>
+        <w:textAlignment w:val="center"/>
+        <w:rPr>
+          <w:rFonts w:ascii="Calibri" w:eastAsia="Times New Roman" w:hAnsi="Calibri" w:cs="Calibri"/>
+          <w:lang w:val="pl-PL"/>
+        </w:rPr>
+      </w:pPr>
+      <w:r>
+        <w:rPr>
+          <w:rFonts w:ascii="Calibri" w:eastAsia="Times New Roman" w:hAnsi="Calibri" w:cs="Calibri"/>
+          <w:lang w:val="pl-PL"/>
+        </w:rPr>
+        <w:t>przeciwnicy:</w:t>
+      </w:r>
+    </w:p>
+    <w:p>
+      <w:pPr>
+        <w:numPr>
+          <w:ilvl w:val="1"/>
+          <w:numId w:val="1"/>
+        </w:numPr>
+        <w:spacing w:after="0" w:line="240" w:lineRule="auto"/>
+        <w:ind w:left="1080"/>
+        <w:textAlignment w:val="center"/>
+        <w:rPr>
+          <w:rFonts w:ascii="Calibri" w:eastAsia="Times New Roman" w:hAnsi="Calibri" w:cs="Calibri"/>
+          <w:lang w:val="pl-PL"/>
+        </w:rPr>
+      </w:pPr>
+      <w:r>
+        <w:rPr>
+          <w:rFonts w:ascii="Calibri" w:eastAsia="Times New Roman" w:hAnsi="Calibri" w:cs="Calibri"/>
+          <w:lang w:val="pl-PL"/>
+        </w:rPr>
+        <w:t>pojawiają się w losowym miejscu, skierowani do gracza, ale w pewnej odległości</w:t>
+      </w:r>
+    </w:p>
+    <w:p>
+      <w:pPr>
+        <w:numPr>
+          <w:ilvl w:val="1"/>
+          <w:numId w:val="1"/>
+        </w:numPr>
+        <w:spacing w:after="0" w:line="240" w:lineRule="auto"/>
+        <w:ind w:left="1080"/>
+        <w:textAlignment w:val="center"/>
+        <w:rPr>
+          <w:rFonts w:ascii="Calibri" w:eastAsia="Times New Roman" w:hAnsi="Calibri" w:cs="Calibri"/>
+          <w:lang w:val="pl-PL"/>
+        </w:rPr>
+      </w:pPr>
+      <w:r>
+        <w:rPr>
+          <w:rFonts w:ascii="Calibri" w:eastAsia="Times New Roman" w:hAnsi="Calibri" w:cs="Calibri"/>
+          <w:lang w:val="pl-PL"/>
+        </w:rPr>
+        <w:t>w określonych odstępach czasu wystrzeliwują pocisk</w:t>
+      </w:r>
+    </w:p>
+    <w:p>
+      <w:pPr>
+        <w:numPr>
+          <w:ilvl w:val="1"/>
+          <w:numId w:val="1"/>
+        </w:numPr>
+        <w:spacing w:after="0" w:line="240" w:lineRule="auto"/>
+        <w:ind w:left="1080"/>
+        <w:textAlignment w:val="center"/>
+        <w:rPr>
+          <w:rFonts w:ascii="Calibri" w:eastAsia="Times New Roman" w:hAnsi="Calibri" w:cs="Calibri"/>
+          <w:lang w:val="pl-PL"/>
+        </w:rPr>
+      </w:pPr>
+      <w:r>
+        <w:rPr>
+          <w:rFonts w:ascii="Calibri" w:eastAsia="Times New Roman" w:hAnsi="Calibri" w:cs="Calibri"/>
+          <w:lang w:val="pl-PL"/>
+        </w:rPr>
+        <w:t>można ich zabić jednym ciosem</w:t>
+      </w:r>
+    </w:p>
+    <w:p>
+      <w:pPr>
+        <w:numPr>
+          <w:ilvl w:val="0"/>
+          <w:numId w:val="1"/>
+        </w:numPr>
+        <w:spacing w:after="0" w:line="240" w:lineRule="auto"/>
+        <w:ind w:left="540"/>
+        <w:textAlignment w:val="center"/>
+        <w:rPr>
+          <w:rFonts w:ascii="Calibri" w:eastAsia="Times New Roman" w:hAnsi="Calibri" w:cs="Calibri"/>
+          <w:lang w:val="pl-PL"/>
+        </w:rPr>
+      </w:pPr>
+      <w:r>
+        <w:rPr>
+          <w:rFonts w:ascii="Calibri" w:eastAsia="Times New Roman" w:hAnsi="Calibri" w:cs="Calibri"/>
+          <w:lang w:val="pl-PL"/>
+        </w:rPr>
+        <w:t>świat:</w:t>
+      </w:r>
+    </w:p>
+    <w:p>
+      <w:pPr>
+        <w:numPr>
+          <w:ilvl w:val="1"/>
+          <w:numId w:val="1"/>
+        </w:numPr>
+        <w:spacing w:after="0" w:line="240" w:lineRule="auto"/>
+        <w:ind w:left="1080"/>
+        <w:textAlignment w:val="center"/>
+        <w:rPr>
+          <w:rFonts w:ascii="Calibri" w:eastAsia="Times New Roman" w:hAnsi="Calibri" w:cs="Calibri"/>
+          <w:lang w:val="pl-PL"/>
+        </w:rPr>
+      </w:pPr>
+      <w:r>
+        <w:rPr>
+          <w:rFonts w:ascii="Calibri" w:eastAsia="Times New Roman" w:hAnsi="Calibri" w:cs="Calibri"/>
+          <w:lang w:val="pl-PL"/>
+        </w:rPr>
+        <w:t>widok od góry</w:t>
+      </w:r>
+    </w:p>
+    <w:p>
+      <w:pPr>
+        <w:numPr>
+          <w:ilvl w:val="1"/>
+          <w:numId w:val="1"/>
+        </w:numPr>
+        <w:spacing w:after="0" w:line="240" w:lineRule="auto"/>
+        <w:ind w:left="1080"/>
+        <w:textAlignment w:val="center"/>
+        <w:rPr>
+          <w:rFonts w:ascii="Calibri" w:eastAsia="Times New Roman" w:hAnsi="Calibri" w:cs="Calibri"/>
+          <w:lang w:val="pl-PL"/>
+        </w:rPr>
+      </w:pPr>
+      <w:r>
+        <w:rPr>
+          <w:rFonts w:ascii="Calibri" w:eastAsia="Times New Roman" w:hAnsi="Calibri" w:cs="Calibri"/>
+          <w:lang w:val="pl-PL"/>
+        </w:rPr>
+        <w:t>upływający czas</w:t>
+      </w:r>
+      <w:r>
+        <w:rPr>
+          <w:rFonts w:ascii="Calibri" w:eastAsia="Times New Roman" w:hAnsi="Calibri" w:cs="Calibri"/>
+          <w:lang w:val="pl-PL"/>
+        </w:rPr>
+        <w:t xml:space="preserve"> - punkty</w:t>
+      </w:r>
+    </w:p>
+    <w:p>
+      <w:pPr>
+        <w:numPr>
+          <w:ilvl w:val="0"/>
+          <w:numId w:val="1"/>
+        </w:numPr>
+        <w:spacing w:after="0" w:line="240" w:lineRule="auto"/>
+        <w:ind w:left="540"/>
+        <w:textAlignment w:val="center"/>
+        <w:rPr>
+          <w:rFonts w:ascii="Calibri" w:eastAsia="Times New Roman" w:hAnsi="Calibri" w:cs="Calibri"/>
+          <w:lang w:val="pl-PL"/>
+        </w:rPr>
+      </w:pPr>
+      <w:r>
+        <w:rPr>
+          <w:rFonts w:ascii="Calibri" w:eastAsia="Times New Roman" w:hAnsi="Calibri" w:cs="Calibri"/>
+          <w:lang w:val="pl-PL"/>
+        </w:rPr>
+        <w:t>cel:</w:t>
+      </w:r>
+    </w:p>
+    <w:p>
+      <w:pPr>
+        <w:numPr>
+          <w:ilvl w:val="1"/>
+          <w:numId w:val="1"/>
+        </w:numPr>
+        <w:spacing w:after="0" w:line="240" w:lineRule="auto"/>
+        <w:ind w:left="1080"/>
+        <w:textAlignment w:val="center"/>
+        <w:rPr>
+          <w:rFonts w:ascii="Calibri" w:eastAsia="Times New Roman" w:hAnsi="Calibri" w:cs="Calibri"/>
+          <w:lang w:val="pl-PL"/>
+        </w:rPr>
+      </w:pPr>
+      <w:r>
+        <w:rPr>
+          <w:rFonts w:ascii="Calibri" w:eastAsia="Times New Roman" w:hAnsi="Calibri" w:cs="Calibri"/>
+          <w:lang w:val="pl-PL"/>
+        </w:rPr>
+        <w:t>przeżyć jak najdłużej (punkty = przeżyte sekundy</w:t>
+      </w:r>
+      <w:r>
+        <w:rPr>
+          <w:rFonts w:ascii="Calibri" w:eastAsia="Times New Roman" w:hAnsi="Calibri" w:cs="Calibri"/>
+          <w:lang w:val="pl-PL"/>
+        </w:rPr>
+        <w:t xml:space="preserve"> + 10 za każdego zabitego przeciwnika</w:t>
+      </w:r>
+      <w:r>
+        <w:rPr>
+          <w:rFonts w:ascii="Calibri" w:eastAsia="Times New Roman" w:hAnsi="Calibri" w:cs="Calibri"/>
+          <w:lang w:val="pl-PL"/>
+        </w:rPr>
+        <w:t>)</w:t>
+      </w:r>
+    </w:p>
+    <w:p>
+      <w:pPr>
+        <w:spacing w:after="0" w:line="240" w:lineRule="auto"/>
+        <w:rPr>
+          <w:rFonts w:ascii="Calibri" w:eastAsia="Times New Roman" w:hAnsi="Calibri" w:cs="Calibri"/>
+          <w:lang w:val="pl-PL"/>
+        </w:rPr>
+      </w:pPr>
+      <w:r>
+        <w:rPr>
+          <w:rFonts w:ascii="Calibri" w:eastAsia="Times New Roman" w:hAnsi="Calibri" w:cs="Calibri"/>
+          <w:lang w:val="pl-PL"/>
+        </w:rPr>
+        <w:t> </w:t>
+      </w:r>
+    </w:p>
+    <w:p>
+      <w:pPr>
+        <w:spacing w:after="0" w:line="240" w:lineRule="auto"/>
+        <w:rPr>
+          <w:rFonts w:ascii="Calibri" w:eastAsia="Times New Roman" w:hAnsi="Calibri" w:cs="Calibri"/>
+          <w:lang w:val="pl-PL"/>
+        </w:rPr>
+      </w:pPr>
+      <w:r>
+        <w:rPr>
+          <w:rFonts w:ascii="Calibri" w:eastAsia="Times New Roman" w:hAnsi="Calibri" w:cs="Calibri"/>
+          <w:lang w:val="pl-PL"/>
+        </w:rPr>
+        <w:t>Interfejs:</w:t>
+      </w:r>
+    </w:p>
+    <w:p>
+      <w:pPr>
+        <w:numPr>
+          <w:ilvl w:val="0"/>
+          <w:numId w:val="2"/>
+        </w:numPr>
+        <w:spacing w:after="0" w:line="240" w:lineRule="auto"/>
+        <w:ind w:left="540"/>
+        <w:textAlignment w:val="center"/>
+        <w:rPr>
+          <w:rFonts w:ascii="Calibri" w:eastAsia="Times New Roman" w:hAnsi="Calibri" w:cs="Calibri"/>
+          <w:lang w:val="pl-PL"/>
+        </w:rPr>
+      </w:pPr>
+      <w:r>
+        <w:rPr>
+          <w:rFonts w:ascii="Calibri" w:eastAsia="Times New Roman" w:hAnsi="Calibri" w:cs="Calibri"/>
+          <w:lang w:val="pl-PL"/>
+        </w:rPr>
+        <w:t>przycisk 'Start'</w:t>
+      </w:r>
+    </w:p>
+    <w:p>
+      <w:pPr>
+        <w:numPr>
+          <w:ilvl w:val="0"/>
+          <w:numId w:val="2"/>
+        </w:numPr>
+        <w:spacing w:after="0" w:line="240" w:lineRule="auto"/>
+        <w:ind w:left="540"/>
+        <w:textAlignment w:val="center"/>
+        <w:rPr>
+          <w:rFonts w:ascii="Calibri" w:eastAsia="Times New Roman" w:hAnsi="Calibri" w:cs="Calibri"/>
+          <w:lang w:val="pl-PL"/>
+        </w:rPr>
+      </w:pPr>
+      <w:r>
+        <w:rPr>
+          <w:rFonts w:ascii="Calibri" w:eastAsia="Times New Roman" w:hAnsi="Calibri" w:cs="Calibri"/>
+          <w:lang w:val="pl-PL"/>
+        </w:rPr>
+        <w:t>licznik sekund/punktów</w:t>
+      </w:r>
+    </w:p>
+    <w:p>
+      <w:pPr>
+        <w:numPr>
+          <w:ilvl w:val="0"/>
+          <w:numId w:val="2"/>
+        </w:numPr>
+        <w:spacing w:after="0" w:line="240" w:lineRule="auto"/>
+        <w:ind w:left="540"/>
+        <w:textAlignment w:val="center"/>
+        <w:rPr>
+          <w:rFonts w:ascii="Calibri" w:eastAsia="Times New Roman" w:hAnsi="Calibri" w:cs="Calibri"/>
+          <w:lang w:val="pl-PL"/>
+        </w:rPr>
+      </w:pPr>
+      <w:r>
+        <w:rPr>
+          <w:rFonts w:ascii="Calibri" w:eastAsia="Times New Roman" w:hAnsi="Calibri" w:cs="Calibri"/>
+          <w:lang w:val="pl-PL"/>
+        </w:rPr>
+        <w:t>komunikat 'Game Over' z liczbą uzyskanych punktów</w:t>
+      </w:r>
+    </w:p>
+    <w:p>
+      <w:pPr>
+        <w:spacing w:after="0" w:line="240" w:lineRule="auto"/>
+        <w:textAlignment w:val="center"/>
+        <w:rPr>
+          <w:rFonts w:ascii="Calibri" w:eastAsia="Times New Roman" w:hAnsi="Calibri" w:cs="Calibri"/>
+          <w:lang w:val="pl-PL"/>
+        </w:rPr>
+      </w:pPr>
+    </w:p>
+    <w:p>
+      <w:pPr>
+        <w:spacing w:after="0" w:line="240" w:lineRule="auto"/>
+        <w:textAlignment w:val="center"/>
+        <w:rPr>
+          <w:rFonts w:ascii="Calibri" w:eastAsia="Times New Roman" w:hAnsi="Calibri" w:cs="Calibri"/>
+          <w:lang w:val="pl-PL"/>
+        </w:rPr>
+      </w:pPr>
+      <w:r>
+        <w:rPr>
+          <w:rFonts w:ascii="Calibri" w:eastAsia="Times New Roman" w:hAnsi="Calibri" w:cs="Calibri"/>
+          <w:lang w:val="pl-PL"/>
+        </w:rPr>
+        <w:t>Assety:</w:t>
+      </w:r>
+    </w:p>
+    <w:p>
+      <w:pPr>
+        <w:pStyle w:val="Akapitzlist"/>
+        <w:numPr>
+          <w:ilvl w:val="0"/>
+          <w:numId w:val="4"/>
+        </w:numPr>
+        <w:spacing w:after="0" w:line="240" w:lineRule="auto"/>
+        <w:textAlignment w:val="center"/>
+        <w:rPr>
+          <w:rFonts w:ascii="Calibri" w:eastAsia="Times New Roman" w:hAnsi="Calibri" w:cs="Calibri"/>
+          <w:lang w:val="pl-PL"/>
+        </w:rPr>
+      </w:pPr>
+      <w:r>
+        <w:rPr>
+          <w:rFonts w:ascii="Calibri" w:eastAsia="Times New Roman" w:hAnsi="Calibri" w:cs="Calibri"/>
+          <w:lang w:val="pl-PL"/>
+        </w:rPr>
+        <w:t xml:space="preserve">gracz stojący: </w:t>
+      </w:r>
       <w:r>
         <w:rPr>
           <w:rFonts w:ascii="Calibri" w:eastAsia="Times New Roman" w:hAnsi="Calibri" w:cs="Calibri"/>
@@ -37,9 +554,30 @@
           <w:iCs/>
           <w:lang w:val="pl-PL"/>
         </w:rPr>
-        <w:t xml:space="preserve"> </w:t>
-      </w:r>
-      <w:proofErr w:type="spellStart"/>
+        <w:t>player_sprite</w:t>
+      </w:r>
+    </w:p>
+    <w:p>
+      <w:pPr>
+        <w:pStyle w:val="Akapitzlist"/>
+        <w:numPr>
+          <w:ilvl w:val="0"/>
+          <w:numId w:val="4"/>
+        </w:numPr>
+        <w:spacing w:after="0" w:line="240" w:lineRule="auto"/>
+        <w:textAlignment w:val="center"/>
+        <w:rPr>
+          <w:rFonts w:ascii="Calibri" w:eastAsia="Times New Roman" w:hAnsi="Calibri" w:cs="Calibri"/>
+          <w:lang w:val="pl-PL"/>
+        </w:rPr>
+      </w:pPr>
+      <w:r>
+        <w:rPr>
+          <w:rFonts w:ascii="Calibri" w:eastAsia="Times New Roman" w:hAnsi="Calibri" w:cs="Calibri"/>
+          <w:lang w:val="pl-PL"/>
+        </w:rPr>
+        <w:t xml:space="preserve">katana: </w:t>
+      </w:r>
       <w:r>
         <w:rPr>
           <w:rFonts w:ascii="Calibri" w:eastAsia="Times New Roman" w:hAnsi="Calibri" w:cs="Calibri"/>
@@ -47,9 +585,30 @@
           <w:iCs/>
           <w:lang w:val="pl-PL"/>
         </w:rPr>
-        <w:t>Behind</w:t>
-      </w:r>
-      <w:proofErr w:type="spellEnd"/>
+        <w:t>player_katana_sprite</w:t>
+      </w:r>
+    </w:p>
+    <w:p>
+      <w:pPr>
+        <w:pStyle w:val="Akapitzlist"/>
+        <w:numPr>
+          <w:ilvl w:val="0"/>
+          <w:numId w:val="4"/>
+        </w:numPr>
+        <w:spacing w:after="0" w:line="240" w:lineRule="auto"/>
+        <w:textAlignment w:val="center"/>
+        <w:rPr>
+          <w:rFonts w:ascii="Calibri" w:eastAsia="Times New Roman" w:hAnsi="Calibri" w:cs="Calibri"/>
+          <w:lang w:val="pl-PL"/>
+        </w:rPr>
+      </w:pPr>
+      <w:r>
+        <w:rPr>
+          <w:rFonts w:ascii="Calibri" w:eastAsia="Times New Roman" w:hAnsi="Calibri" w:cs="Calibri"/>
+          <w:lang w:val="pl-PL"/>
+        </w:rPr>
+        <w:t xml:space="preserve">przeciwnik stojący: </w:t>
+      </w:r>
       <w:r>
         <w:rPr>
           <w:rFonts w:ascii="Calibri" w:eastAsia="Times New Roman" w:hAnsi="Calibri" w:cs="Calibri"/>
@@ -57,9 +616,30 @@
           <w:iCs/>
           <w:lang w:val="pl-PL"/>
         </w:rPr>
-        <w:t xml:space="preserve"> </w:t>
-      </w:r>
-      <w:proofErr w:type="spellStart"/>
+        <w:t>enemy_idle_animation</w:t>
+      </w:r>
+    </w:p>
+    <w:p>
+      <w:pPr>
+        <w:pStyle w:val="Akapitzlist"/>
+        <w:numPr>
+          <w:ilvl w:val="0"/>
+          <w:numId w:val="4"/>
+        </w:numPr>
+        <w:spacing w:after="0" w:line="240" w:lineRule="auto"/>
+        <w:textAlignment w:val="center"/>
+        <w:rPr>
+          <w:rFonts w:ascii="Calibri" w:eastAsia="Times New Roman" w:hAnsi="Calibri" w:cs="Calibri"/>
+          <w:lang w:val="pl-PL"/>
+        </w:rPr>
+      </w:pPr>
+      <w:r>
+        <w:rPr>
+          <w:rFonts w:ascii="Calibri" w:eastAsia="Times New Roman" w:hAnsi="Calibri" w:cs="Calibri"/>
+          <w:lang w:val="pl-PL"/>
+        </w:rPr>
+        <w:t xml:space="preserve">przeciwnik umierający: </w:t>
+      </w:r>
       <w:r>
         <w:rPr>
           <w:rFonts w:ascii="Calibri" w:eastAsia="Times New Roman" w:hAnsi="Calibri" w:cs="Calibri"/>
@@ -67,463 +647,7 @@
           <w:iCs/>
           <w:lang w:val="pl-PL"/>
         </w:rPr>
-        <w:t>You</w:t>
-      </w:r>
-      <w:proofErr w:type="spellEnd"/>
-    </w:p>
-    <w:p>
-      <w:pPr>
-        <w:spacing w:after="0" w:line="240" w:lineRule="auto"/>
-        <w:rPr>
-          <w:rFonts w:ascii="Calibri" w:eastAsia="Times New Roman" w:hAnsi="Calibri" w:cs="Calibri"/>
-          <w:lang w:val="pl-PL"/>
-        </w:rPr>
-      </w:pPr>
-    </w:p>
-    <w:p>
-      <w:pPr>
-        <w:spacing w:after="0" w:line="240" w:lineRule="auto"/>
-        <w:rPr>
-          <w:rFonts w:ascii="Calibri" w:eastAsia="Times New Roman" w:hAnsi="Calibri" w:cs="Calibri"/>
-          <w:lang w:val="pl-PL"/>
-        </w:rPr>
-      </w:pPr>
-      <w:r>
-        <w:rPr>
-          <w:rFonts w:ascii="Calibri" w:eastAsia="Times New Roman" w:hAnsi="Calibri" w:cs="Calibri"/>
-          <w:lang w:val="pl-PL"/>
-        </w:rPr>
-        <w:t>Mechaniki</w:t>
-      </w:r>
-    </w:p>
-    <w:p>
-      <w:pPr>
-        <w:numPr>
-          <w:ilvl w:val="0"/>
-          <w:numId w:val="1"/>
-        </w:numPr>
-        <w:spacing w:after="0" w:line="240" w:lineRule="auto"/>
-        <w:ind w:left="540"/>
-        <w:textAlignment w:val="center"/>
-        <w:rPr>
-          <w:rFonts w:ascii="Calibri" w:eastAsia="Times New Roman" w:hAnsi="Calibri" w:cs="Calibri"/>
-          <w:lang w:val="pl-PL"/>
-        </w:rPr>
-      </w:pPr>
-      <w:r>
-        <w:rPr>
-          <w:rFonts w:ascii="Calibri" w:eastAsia="Times New Roman" w:hAnsi="Calibri" w:cs="Calibri"/>
-          <w:lang w:val="pl-PL"/>
-        </w:rPr>
-        <w:t>gracz:</w:t>
-      </w:r>
-    </w:p>
-    <w:p>
-      <w:pPr>
-        <w:numPr>
-          <w:ilvl w:val="1"/>
-          <w:numId w:val="1"/>
-        </w:numPr>
-        <w:spacing w:after="0" w:line="240" w:lineRule="auto"/>
-        <w:ind w:left="1080"/>
-        <w:textAlignment w:val="center"/>
-        <w:rPr>
-          <w:rFonts w:ascii="Calibri" w:eastAsia="Times New Roman" w:hAnsi="Calibri" w:cs="Calibri"/>
-          <w:lang w:val="pl-PL"/>
-        </w:rPr>
-      </w:pPr>
-      <w:r>
-        <w:rPr>
-          <w:rFonts w:ascii="Calibri" w:eastAsia="Times New Roman" w:hAnsi="Calibri" w:cs="Calibri"/>
-          <w:lang w:val="pl-PL"/>
-        </w:rPr>
-        <w:t>teleportacja w miejsce wskazane myszką</w:t>
-      </w:r>
-    </w:p>
-    <w:p>
-      <w:pPr>
-        <w:numPr>
-          <w:ilvl w:val="1"/>
-          <w:numId w:val="1"/>
-        </w:numPr>
-        <w:spacing w:after="0" w:line="240" w:lineRule="auto"/>
-        <w:ind w:left="1080"/>
-        <w:textAlignment w:val="center"/>
-        <w:rPr>
-          <w:rFonts w:ascii="Calibri" w:eastAsia="Times New Roman" w:hAnsi="Calibri" w:cs="Calibri"/>
-          <w:lang w:val="pl-PL"/>
-        </w:rPr>
-      </w:pPr>
-      <w:r>
-        <w:rPr>
-          <w:rFonts w:ascii="Calibri" w:eastAsia="Times New Roman" w:hAnsi="Calibri" w:cs="Calibri"/>
-          <w:lang w:val="pl-PL"/>
-        </w:rPr>
-        <w:t>cios kataną w stronę wskazaną myszą</w:t>
-      </w:r>
-    </w:p>
-    <w:p>
-      <w:pPr>
-        <w:numPr>
-          <w:ilvl w:val="0"/>
-          <w:numId w:val="1"/>
-        </w:numPr>
-        <w:spacing w:after="0" w:line="240" w:lineRule="auto"/>
-        <w:ind w:left="540"/>
-        <w:textAlignment w:val="center"/>
-        <w:rPr>
-          <w:rFonts w:ascii="Calibri" w:eastAsia="Times New Roman" w:hAnsi="Calibri" w:cs="Calibri"/>
-          <w:lang w:val="pl-PL"/>
-        </w:rPr>
-      </w:pPr>
-      <w:r>
-        <w:rPr>
-          <w:rFonts w:ascii="Calibri" w:eastAsia="Times New Roman" w:hAnsi="Calibri" w:cs="Calibri"/>
-          <w:lang w:val="pl-PL"/>
-        </w:rPr>
-        <w:t>przeciwnicy:</w:t>
-      </w:r>
-    </w:p>
-    <w:p>
-      <w:pPr>
-        <w:numPr>
-          <w:ilvl w:val="1"/>
-          <w:numId w:val="1"/>
-        </w:numPr>
-        <w:spacing w:after="0" w:line="240" w:lineRule="auto"/>
-        <w:ind w:left="1080"/>
-        <w:textAlignment w:val="center"/>
-        <w:rPr>
-          <w:rFonts w:ascii="Calibri" w:eastAsia="Times New Roman" w:hAnsi="Calibri" w:cs="Calibri"/>
-          <w:lang w:val="pl-PL"/>
-        </w:rPr>
-      </w:pPr>
-      <w:r>
-        <w:rPr>
-          <w:rFonts w:ascii="Calibri" w:eastAsia="Times New Roman" w:hAnsi="Calibri" w:cs="Calibri"/>
-          <w:lang w:val="pl-PL"/>
-        </w:rPr>
-        <w:t>nie poruszają się</w:t>
-      </w:r>
-    </w:p>
-    <w:p>
-      <w:pPr>
-        <w:numPr>
-          <w:ilvl w:val="1"/>
-          <w:numId w:val="1"/>
-        </w:numPr>
-        <w:spacing w:after="0" w:line="240" w:lineRule="auto"/>
-        <w:ind w:left="1080"/>
-        <w:textAlignment w:val="center"/>
-        <w:rPr>
-          <w:rFonts w:ascii="Calibri" w:eastAsia="Times New Roman" w:hAnsi="Calibri" w:cs="Calibri"/>
-          <w:lang w:val="pl-PL"/>
-        </w:rPr>
-      </w:pPr>
-      <w:r>
-        <w:rPr>
-          <w:rFonts w:ascii="Calibri" w:eastAsia="Times New Roman" w:hAnsi="Calibri" w:cs="Calibri"/>
-          <w:lang w:val="pl-PL"/>
-        </w:rPr>
-        <w:t>strzelają w jedną stronę</w:t>
-      </w:r>
-    </w:p>
-    <w:p>
-      <w:pPr>
-        <w:numPr>
-          <w:ilvl w:val="0"/>
-          <w:numId w:val="1"/>
-        </w:numPr>
-        <w:spacing w:after="0" w:line="240" w:lineRule="auto"/>
-        <w:ind w:left="540"/>
-        <w:textAlignment w:val="center"/>
-        <w:rPr>
-          <w:rFonts w:ascii="Calibri" w:eastAsia="Times New Roman" w:hAnsi="Calibri" w:cs="Calibri"/>
-          <w:lang w:val="pl-PL"/>
-        </w:rPr>
-      </w:pPr>
-      <w:r>
-        <w:rPr>
-          <w:rFonts w:ascii="Calibri" w:eastAsia="Times New Roman" w:hAnsi="Calibri" w:cs="Calibri"/>
-          <w:lang w:val="pl-PL"/>
-        </w:rPr>
-        <w:t>świat:</w:t>
-      </w:r>
-    </w:p>
-    <w:p>
-      <w:pPr>
-        <w:numPr>
-          <w:ilvl w:val="1"/>
-          <w:numId w:val="1"/>
-        </w:numPr>
-        <w:spacing w:after="0" w:line="240" w:lineRule="auto"/>
-        <w:ind w:left="1080"/>
-        <w:textAlignment w:val="center"/>
-        <w:rPr>
-          <w:rFonts w:ascii="Calibri" w:eastAsia="Times New Roman" w:hAnsi="Calibri" w:cs="Calibri"/>
-          <w:lang w:val="pl-PL"/>
-        </w:rPr>
-      </w:pPr>
-      <w:r>
-        <w:rPr>
-          <w:rFonts w:ascii="Calibri" w:eastAsia="Times New Roman" w:hAnsi="Calibri" w:cs="Calibri"/>
-          <w:lang w:val="pl-PL"/>
-        </w:rPr>
-        <w:t>widok od góry</w:t>
-      </w:r>
-    </w:p>
-    <w:p>
-      <w:pPr>
-        <w:numPr>
-          <w:ilvl w:val="1"/>
-          <w:numId w:val="1"/>
-        </w:numPr>
-        <w:spacing w:after="0" w:line="240" w:lineRule="auto"/>
-        <w:ind w:left="1080"/>
-        <w:textAlignment w:val="center"/>
-        <w:rPr>
-          <w:rFonts w:ascii="Calibri" w:eastAsia="Times New Roman" w:hAnsi="Calibri" w:cs="Calibri"/>
-          <w:lang w:val="pl-PL"/>
-        </w:rPr>
-      </w:pPr>
-      <w:r>
-        <w:rPr>
-          <w:rFonts w:ascii="Calibri" w:eastAsia="Times New Roman" w:hAnsi="Calibri" w:cs="Calibri"/>
-          <w:lang w:val="pl-PL"/>
-        </w:rPr>
-        <w:t xml:space="preserve">coraz szybsze </w:t>
-      </w:r>
-      <w:proofErr w:type="spellStart"/>
-      <w:r>
-        <w:rPr>
-          <w:rFonts w:ascii="Calibri" w:eastAsia="Times New Roman" w:hAnsi="Calibri" w:cs="Calibri"/>
-          <w:lang w:val="pl-PL"/>
-        </w:rPr>
-        <w:t>spawnowanie</w:t>
-      </w:r>
-      <w:proofErr w:type="spellEnd"/>
-      <w:r>
-        <w:rPr>
-          <w:rFonts w:ascii="Calibri" w:eastAsia="Times New Roman" w:hAnsi="Calibri" w:cs="Calibri"/>
-          <w:lang w:val="pl-PL"/>
-        </w:rPr>
-        <w:t xml:space="preserve"> przeciwników</w:t>
-      </w:r>
-    </w:p>
-    <w:p>
-      <w:pPr>
-        <w:numPr>
-          <w:ilvl w:val="1"/>
-          <w:numId w:val="1"/>
-        </w:numPr>
-        <w:spacing w:after="0" w:line="240" w:lineRule="auto"/>
-        <w:ind w:left="1080"/>
-        <w:textAlignment w:val="center"/>
-        <w:rPr>
-          <w:rFonts w:ascii="Calibri" w:eastAsia="Times New Roman" w:hAnsi="Calibri" w:cs="Calibri"/>
-          <w:lang w:val="pl-PL"/>
-        </w:rPr>
-      </w:pPr>
-      <w:r>
-        <w:rPr>
-          <w:rFonts w:ascii="Calibri" w:eastAsia="Times New Roman" w:hAnsi="Calibri" w:cs="Calibri"/>
-          <w:lang w:val="pl-PL"/>
-        </w:rPr>
-        <w:t>upływający czas</w:t>
-      </w:r>
-    </w:p>
-    <w:p>
-      <w:pPr>
-        <w:numPr>
-          <w:ilvl w:val="0"/>
-          <w:numId w:val="1"/>
-        </w:numPr>
-        <w:spacing w:after="0" w:line="240" w:lineRule="auto"/>
-        <w:ind w:left="540"/>
-        <w:textAlignment w:val="center"/>
-        <w:rPr>
-          <w:rFonts w:ascii="Calibri" w:eastAsia="Times New Roman" w:hAnsi="Calibri" w:cs="Calibri"/>
-          <w:lang w:val="pl-PL"/>
-        </w:rPr>
-      </w:pPr>
-      <w:r>
-        <w:rPr>
-          <w:rFonts w:ascii="Calibri" w:eastAsia="Times New Roman" w:hAnsi="Calibri" w:cs="Calibri"/>
-          <w:lang w:val="pl-PL"/>
-        </w:rPr>
-        <w:t>cel:</w:t>
-      </w:r>
-    </w:p>
-    <w:p>
-      <w:pPr>
-        <w:numPr>
-          <w:ilvl w:val="1"/>
-          <w:numId w:val="1"/>
-        </w:numPr>
-        <w:spacing w:after="0" w:line="240" w:lineRule="auto"/>
-        <w:ind w:left="1080"/>
-        <w:textAlignment w:val="center"/>
-        <w:rPr>
-          <w:rFonts w:ascii="Calibri" w:eastAsia="Times New Roman" w:hAnsi="Calibri" w:cs="Calibri"/>
-          <w:lang w:val="pl-PL"/>
-        </w:rPr>
-      </w:pPr>
-      <w:r>
-        <w:rPr>
-          <w:rFonts w:ascii="Calibri" w:eastAsia="Times New Roman" w:hAnsi="Calibri" w:cs="Calibri"/>
-          <w:lang w:val="pl-PL"/>
-        </w:rPr>
-        <w:t>przeżyć jak najdłużej (punkty = przeżyte sekundy)</w:t>
-      </w:r>
-    </w:p>
-    <w:p>
-      <w:pPr>
-        <w:spacing w:after="0" w:line="240" w:lineRule="auto"/>
-        <w:rPr>
-          <w:rFonts w:ascii="Calibri" w:eastAsia="Times New Roman" w:hAnsi="Calibri" w:cs="Calibri"/>
-          <w:lang w:val="pl-PL"/>
-        </w:rPr>
-      </w:pPr>
-      <w:r>
-        <w:rPr>
-          <w:rFonts w:ascii="Calibri" w:eastAsia="Times New Roman" w:hAnsi="Calibri" w:cs="Calibri"/>
-          <w:lang w:val="pl-PL"/>
-        </w:rPr>
-        <w:t> </w:t>
-      </w:r>
-    </w:p>
-    <w:p>
-      <w:pPr>
-        <w:spacing w:after="0" w:line="240" w:lineRule="auto"/>
-        <w:rPr>
-          <w:rFonts w:ascii="Calibri" w:eastAsia="Times New Roman" w:hAnsi="Calibri" w:cs="Calibri"/>
-          <w:lang w:val="pl-PL"/>
-        </w:rPr>
-      </w:pPr>
-      <w:r>
-        <w:rPr>
-          <w:rFonts w:ascii="Calibri" w:eastAsia="Times New Roman" w:hAnsi="Calibri" w:cs="Calibri"/>
-          <w:lang w:val="pl-PL"/>
-        </w:rPr>
-        <w:t>Interfejs:</w:t>
-      </w:r>
-    </w:p>
-    <w:p>
-      <w:pPr>
-        <w:numPr>
-          <w:ilvl w:val="0"/>
-          <w:numId w:val="2"/>
-        </w:numPr>
-        <w:spacing w:after="0" w:line="240" w:lineRule="auto"/>
-        <w:ind w:left="540"/>
-        <w:textAlignment w:val="center"/>
-        <w:rPr>
-          <w:rFonts w:ascii="Calibri" w:eastAsia="Times New Roman" w:hAnsi="Calibri" w:cs="Calibri"/>
-          <w:lang w:val="pl-PL"/>
-        </w:rPr>
-      </w:pPr>
-      <w:r>
-        <w:rPr>
-          <w:rFonts w:ascii="Calibri" w:eastAsia="Times New Roman" w:hAnsi="Calibri" w:cs="Calibri"/>
-          <w:lang w:val="pl-PL"/>
-        </w:rPr>
-        <w:t>przycisk 'Start'</w:t>
-      </w:r>
-    </w:p>
-    <w:p>
-      <w:pPr>
-        <w:numPr>
-          <w:ilvl w:val="0"/>
-          <w:numId w:val="2"/>
-        </w:numPr>
-        <w:spacing w:after="0" w:line="240" w:lineRule="auto"/>
-        <w:ind w:left="540"/>
-        <w:textAlignment w:val="center"/>
-        <w:rPr>
-          <w:rFonts w:ascii="Calibri" w:eastAsia="Times New Roman" w:hAnsi="Calibri" w:cs="Calibri"/>
-          <w:lang w:val="pl-PL"/>
-        </w:rPr>
-      </w:pPr>
-      <w:r>
-        <w:rPr>
-          <w:rFonts w:ascii="Calibri" w:eastAsia="Times New Roman" w:hAnsi="Calibri" w:cs="Calibri"/>
-          <w:lang w:val="pl-PL"/>
-        </w:rPr>
-        <w:t>licznik sekund/punktów</w:t>
-      </w:r>
-    </w:p>
-    <w:p>
-      <w:pPr>
-        <w:numPr>
-          <w:ilvl w:val="0"/>
-          <w:numId w:val="2"/>
-        </w:numPr>
-        <w:spacing w:after="0" w:line="240" w:lineRule="auto"/>
-        <w:ind w:left="540"/>
-        <w:textAlignment w:val="center"/>
-        <w:rPr>
-          <w:rFonts w:ascii="Calibri" w:eastAsia="Times New Roman" w:hAnsi="Calibri" w:cs="Calibri"/>
-          <w:lang w:val="pl-PL"/>
-        </w:rPr>
-      </w:pPr>
-      <w:r>
-        <w:rPr>
-          <w:rFonts w:ascii="Calibri" w:eastAsia="Times New Roman" w:hAnsi="Calibri" w:cs="Calibri"/>
-          <w:lang w:val="pl-PL"/>
-        </w:rPr>
-        <w:t xml:space="preserve">komunikat 'Game </w:t>
-      </w:r>
-      <w:proofErr w:type="spellStart"/>
-      <w:r>
-        <w:rPr>
-          <w:rFonts w:ascii="Calibri" w:eastAsia="Times New Roman" w:hAnsi="Calibri" w:cs="Calibri"/>
-          <w:lang w:val="pl-PL"/>
-        </w:rPr>
-        <w:t>Over</w:t>
-      </w:r>
-      <w:proofErr w:type="spellEnd"/>
-      <w:r>
-        <w:rPr>
-          <w:rFonts w:ascii="Calibri" w:eastAsia="Times New Roman" w:hAnsi="Calibri" w:cs="Calibri"/>
-          <w:lang w:val="pl-PL"/>
-        </w:rPr>
-        <w:t>' z liczbą uzyskanych punktów</w:t>
-      </w:r>
-    </w:p>
-    <w:p>
-      <w:pPr>
-        <w:spacing w:after="0" w:line="240" w:lineRule="auto"/>
-        <w:textAlignment w:val="center"/>
-        <w:rPr>
-          <w:rFonts w:ascii="Calibri" w:eastAsia="Times New Roman" w:hAnsi="Calibri" w:cs="Calibri"/>
-          <w:lang w:val="pl-PL"/>
-        </w:rPr>
-      </w:pPr>
-    </w:p>
-    <w:p>
-      <w:pPr>
-        <w:spacing w:after="0" w:line="240" w:lineRule="auto"/>
-        <w:textAlignment w:val="center"/>
-        <w:rPr>
-          <w:rFonts w:ascii="Calibri" w:eastAsia="Times New Roman" w:hAnsi="Calibri" w:cs="Calibri"/>
-          <w:lang w:val="pl-PL"/>
-        </w:rPr>
-      </w:pPr>
-      <w:proofErr w:type="spellStart"/>
-      <w:r>
-        <w:rPr>
-          <w:rFonts w:ascii="Calibri" w:eastAsia="Times New Roman" w:hAnsi="Calibri" w:cs="Calibri"/>
-          <w:lang w:val="pl-PL"/>
-        </w:rPr>
-        <w:t>Assety</w:t>
-      </w:r>
-      <w:proofErr w:type="spellEnd"/>
-      <w:r>
-        <w:rPr>
-          <w:rFonts w:ascii="Calibri" w:eastAsia="Times New Roman" w:hAnsi="Calibri" w:cs="Calibri"/>
-          <w:lang w:val="pl-PL"/>
-        </w:rPr>
-        <w:t>:</w:t>
+        <w:t>enemy_die_animation</w:t>
       </w:r>
     </w:p>
     <w:p>
@@ -545,9 +669,8 @@
           <w:rFonts w:ascii="Calibri" w:eastAsia="Times New Roman" w:hAnsi="Calibri" w:cs="Calibri"/>
           <w:lang w:val="pl-PL"/>
         </w:rPr>
-        <w:t xml:space="preserve">gracz stojący: </w:t>
-      </w:r>
-      <w:proofErr w:type="spellStart"/>
+        <w:t xml:space="preserve">pocisk przeciwnika: </w:t>
+      </w:r>
       <w:r>
         <w:rPr>
           <w:rFonts w:ascii="Calibri" w:eastAsia="Times New Roman" w:hAnsi="Calibri" w:cs="Calibri"/>
@@ -555,9 +678,8 @@
           <w:iCs/>
           <w:lang w:val="pl-PL"/>
         </w:rPr>
-        <w:t>player_sprite</w:t>
-      </w:r>
-      <w:proofErr w:type="spellEnd"/>
+        <w:t>enemy_projectile_sprite</w:t>
+      </w:r>
     </w:p>
     <w:p>
       <w:pPr>
@@ -578,142 +700,8 @@
           <w:rFonts w:ascii="Calibri" w:eastAsia="Times New Roman" w:hAnsi="Calibri" w:cs="Calibri"/>
           <w:lang w:val="pl-PL"/>
         </w:rPr>
-        <w:t xml:space="preserve">katana: </w:t>
-      </w:r>
-      <w:proofErr w:type="spellStart"/>
-      <w:r>
-        <w:rPr>
-          <w:rFonts w:ascii="Calibri" w:eastAsia="Times New Roman" w:hAnsi="Calibri" w:cs="Calibri"/>
-          <w:i/>
-          <w:iCs/>
-          <w:lang w:val="pl-PL"/>
-        </w:rPr>
-        <w:t>player_katana_sprite</w:t>
-      </w:r>
-      <w:proofErr w:type="spellEnd"/>
-    </w:p>
-    <w:p>
-      <w:pPr>
-        <w:pStyle w:val="Akapitzlist"/>
-        <w:numPr>
-          <w:ilvl w:val="0"/>
-          <w:numId w:val="4"/>
-        </w:numPr>
-        <w:spacing w:after="0" w:line="240" w:lineRule="auto"/>
-        <w:textAlignment w:val="center"/>
-        <w:rPr>
-          <w:rFonts w:ascii="Calibri" w:eastAsia="Times New Roman" w:hAnsi="Calibri" w:cs="Calibri"/>
-          <w:lang w:val="pl-PL"/>
-        </w:rPr>
-      </w:pPr>
-      <w:r>
-        <w:rPr>
-          <w:rFonts w:ascii="Calibri" w:eastAsia="Times New Roman" w:hAnsi="Calibri" w:cs="Calibri"/>
-          <w:lang w:val="pl-PL"/>
-        </w:rPr>
-        <w:t xml:space="preserve">przeciwnik stojący: </w:t>
-      </w:r>
-      <w:proofErr w:type="spellStart"/>
-      <w:r>
-        <w:rPr>
-          <w:rFonts w:ascii="Calibri" w:eastAsia="Times New Roman" w:hAnsi="Calibri" w:cs="Calibri"/>
-          <w:i/>
-          <w:iCs/>
-          <w:lang w:val="pl-PL"/>
-        </w:rPr>
-        <w:t>enemy_idle_animation</w:t>
-      </w:r>
-      <w:proofErr w:type="spellEnd"/>
-    </w:p>
-    <w:p>
-      <w:pPr>
-        <w:pStyle w:val="Akapitzlist"/>
-        <w:numPr>
-          <w:ilvl w:val="0"/>
-          <w:numId w:val="4"/>
-        </w:numPr>
-        <w:spacing w:after="0" w:line="240" w:lineRule="auto"/>
-        <w:textAlignment w:val="center"/>
-        <w:rPr>
-          <w:rFonts w:ascii="Calibri" w:eastAsia="Times New Roman" w:hAnsi="Calibri" w:cs="Calibri"/>
-          <w:lang w:val="pl-PL"/>
-        </w:rPr>
-      </w:pPr>
-      <w:r>
-        <w:rPr>
-          <w:rFonts w:ascii="Calibri" w:eastAsia="Times New Roman" w:hAnsi="Calibri" w:cs="Calibri"/>
-          <w:lang w:val="pl-PL"/>
-        </w:rPr>
-        <w:t xml:space="preserve">przeciwnik umierający: </w:t>
-      </w:r>
-      <w:proofErr w:type="spellStart"/>
-      <w:r>
-        <w:rPr>
-          <w:rFonts w:ascii="Calibri" w:eastAsia="Times New Roman" w:hAnsi="Calibri" w:cs="Calibri"/>
-          <w:i/>
-          <w:iCs/>
-          <w:lang w:val="pl-PL"/>
-        </w:rPr>
-        <w:t>enemy_die_animation</w:t>
-      </w:r>
-      <w:proofErr w:type="spellEnd"/>
-    </w:p>
-    <w:p>
-      <w:pPr>
-        <w:pStyle w:val="Akapitzlist"/>
-        <w:numPr>
-          <w:ilvl w:val="0"/>
-          <w:numId w:val="4"/>
-        </w:numPr>
-        <w:spacing w:after="0" w:line="240" w:lineRule="auto"/>
-        <w:textAlignment w:val="center"/>
-        <w:rPr>
-          <w:rFonts w:ascii="Calibri" w:eastAsia="Times New Roman" w:hAnsi="Calibri" w:cs="Calibri"/>
-          <w:lang w:val="pl-PL"/>
-        </w:rPr>
-      </w:pPr>
-      <w:r>
-        <w:rPr>
-          <w:rFonts w:ascii="Calibri" w:eastAsia="Times New Roman" w:hAnsi="Calibri" w:cs="Calibri"/>
-          <w:lang w:val="pl-PL"/>
-        </w:rPr>
-        <w:t xml:space="preserve">pocisk przeciwnika: </w:t>
-      </w:r>
-      <w:proofErr w:type="spellStart"/>
-      <w:r>
-        <w:rPr>
-          <w:rFonts w:ascii="Calibri" w:eastAsia="Times New Roman" w:hAnsi="Calibri" w:cs="Calibri"/>
-          <w:i/>
-          <w:iCs/>
-          <w:lang w:val="pl-PL"/>
-        </w:rPr>
-        <w:t>enemy_projectile_sprite</w:t>
-      </w:r>
-      <w:proofErr w:type="spellEnd"/>
-    </w:p>
-    <w:p>
-      <w:pPr>
-        <w:pStyle w:val="Akapitzlist"/>
-        <w:numPr>
-          <w:ilvl w:val="0"/>
-          <w:numId w:val="4"/>
-        </w:numPr>
-        <w:spacing w:after="0" w:line="240" w:lineRule="auto"/>
-        <w:textAlignment w:val="center"/>
-        <w:rPr>
-          <w:rFonts w:ascii="Calibri" w:eastAsia="Times New Roman" w:hAnsi="Calibri" w:cs="Calibri"/>
-          <w:lang w:val="pl-PL"/>
-        </w:rPr>
-      </w:pPr>
-      <w:r>
-        <w:rPr>
-          <w:rFonts w:ascii="Calibri" w:eastAsia="Times New Roman" w:hAnsi="Calibri" w:cs="Calibri"/>
-          <w:lang w:val="pl-PL"/>
-        </w:rPr>
         <w:t>tło: ?</w:t>
       </w:r>
-      <w:bookmarkStart w:id="0" w:name="_GoBack"/>
-      <w:bookmarkEnd w:id="0"/>
     </w:p>
     <w:p>
       <w:pPr>

--- a/Zadanie01/GDD.docx
+++ b/Zadanie01/GDD.docx
@@ -26,7 +26,67 @@
           <w:iCs/>
           <w:lang w:val="pl-PL"/>
         </w:rPr>
-        <w:t>Teleports Behind You</w:t>
+        <w:t>*</w:t>
+      </w:r>
+      <w:proofErr w:type="spellStart"/>
+      <w:r>
+        <w:rPr>
+          <w:rFonts w:ascii="Calibri" w:eastAsia="Times New Roman" w:hAnsi="Calibri" w:cs="Calibri"/>
+          <w:i/>
+          <w:iCs/>
+          <w:lang w:val="pl-PL"/>
+        </w:rPr>
+        <w:t>Teleports</w:t>
+      </w:r>
+      <w:proofErr w:type="spellEnd"/>
+      <w:r>
+        <w:rPr>
+          <w:rFonts w:ascii="Calibri" w:eastAsia="Times New Roman" w:hAnsi="Calibri" w:cs="Calibri"/>
+          <w:i/>
+          <w:iCs/>
+          <w:lang w:val="pl-PL"/>
+        </w:rPr>
+        <w:t xml:space="preserve"> </w:t>
+      </w:r>
+      <w:proofErr w:type="spellStart"/>
+      <w:r>
+        <w:rPr>
+          <w:rFonts w:ascii="Calibri" w:eastAsia="Times New Roman" w:hAnsi="Calibri" w:cs="Calibri"/>
+          <w:i/>
+          <w:iCs/>
+          <w:lang w:val="pl-PL"/>
+        </w:rPr>
+        <w:t>Behind</w:t>
+      </w:r>
+      <w:proofErr w:type="spellEnd"/>
+      <w:r>
+        <w:rPr>
+          <w:rFonts w:ascii="Calibri" w:eastAsia="Times New Roman" w:hAnsi="Calibri" w:cs="Calibri"/>
+          <w:i/>
+          <w:iCs/>
+          <w:lang w:val="pl-PL"/>
+        </w:rPr>
+        <w:t xml:space="preserve"> </w:t>
+      </w:r>
+      <w:proofErr w:type="spellStart"/>
+      <w:r>
+        <w:rPr>
+          <w:rFonts w:ascii="Calibri" w:eastAsia="Times New Roman" w:hAnsi="Calibri" w:cs="Calibri"/>
+          <w:i/>
+          <w:iCs/>
+          <w:lang w:val="pl-PL"/>
+        </w:rPr>
+        <w:t>You</w:t>
+      </w:r>
+      <w:proofErr w:type="spellEnd"/>
+      <w:r>
+        <w:rPr>
+          <w:rFonts w:ascii="Calibri" w:eastAsia="Times New Roman" w:hAnsi="Calibri" w:cs="Calibri"/>
+          <w:i/>
+          <w:iCs/>
+          <w:lang w:val="pl-PL"/>
+        </w:rPr>
+        <w:t>*</w:t>
       </w:r>
     </w:p>
     <w:p>
@@ -173,11 +233,141 @@
       <w:r>
         <w:rPr>
           <w:rFonts w:ascii="Calibri" w:eastAsia="Times New Roman" w:hAnsi="Calibri" w:cs="Calibri"/>
-          <w:b/>
-          <w:bCs/>
-          <w:lang w:val="pl-PL"/>
-        </w:rPr>
-        <w:t>może: konieczność przeteleportowania, żeby odświeżyć atak</w:t>
+          <w:lang w:val="pl-PL"/>
+        </w:rPr>
+        <w:t>konieczność przeteleportowania, żeby odświeżyć atak kataną</w:t>
+      </w:r>
+    </w:p>
+    <w:p>
+      <w:pPr>
+        <w:numPr>
+          <w:ilvl w:val="0"/>
+          <w:numId w:val="1"/>
+        </w:numPr>
+        <w:spacing w:after="0" w:line="240" w:lineRule="auto"/>
+        <w:ind w:left="540"/>
+        <w:textAlignment w:val="center"/>
+        <w:rPr>
+          <w:rFonts w:ascii="Calibri" w:eastAsia="Times New Roman" w:hAnsi="Calibri" w:cs="Calibri"/>
+          <w:lang w:val="pl-PL"/>
+        </w:rPr>
+      </w:pPr>
+      <w:r>
+        <w:rPr>
+          <w:rFonts w:ascii="Calibri" w:eastAsia="Times New Roman" w:hAnsi="Calibri" w:cs="Calibri"/>
+          <w:lang w:val="pl-PL"/>
+        </w:rPr>
+        <w:t>przeciwnicy:</w:t>
+      </w:r>
+    </w:p>
+    <w:p>
+      <w:pPr>
+        <w:numPr>
+          <w:ilvl w:val="1"/>
+          <w:numId w:val="1"/>
+        </w:numPr>
+        <w:spacing w:after="0" w:line="240" w:lineRule="auto"/>
+        <w:ind w:left="1080"/>
+        <w:textAlignment w:val="center"/>
+        <w:rPr>
+          <w:rFonts w:ascii="Calibri" w:eastAsia="Times New Roman" w:hAnsi="Calibri" w:cs="Calibri"/>
+          <w:lang w:val="pl-PL"/>
+        </w:rPr>
+      </w:pPr>
+      <w:r>
+        <w:rPr>
+          <w:rFonts w:ascii="Calibri" w:eastAsia="Times New Roman" w:hAnsi="Calibri" w:cs="Calibri"/>
+          <w:lang w:val="pl-PL"/>
+        </w:rPr>
+        <w:t>pojawiają się w losowym miejscu, skierowani do gracza, ale w pewnej odległości</w:t>
+      </w:r>
+    </w:p>
+    <w:p>
+      <w:pPr>
+        <w:numPr>
+          <w:ilvl w:val="1"/>
+          <w:numId w:val="1"/>
+        </w:numPr>
+        <w:spacing w:after="0" w:line="240" w:lineRule="auto"/>
+        <w:ind w:left="1080"/>
+        <w:textAlignment w:val="center"/>
+        <w:rPr>
+          <w:rFonts w:ascii="Calibri" w:eastAsia="Times New Roman" w:hAnsi="Calibri" w:cs="Calibri"/>
+          <w:lang w:val="pl-PL"/>
+        </w:rPr>
+      </w:pPr>
+      <w:r>
+        <w:rPr>
+          <w:rFonts w:ascii="Calibri" w:eastAsia="Times New Roman" w:hAnsi="Calibri" w:cs="Calibri"/>
+          <w:lang w:val="pl-PL"/>
+        </w:rPr>
+        <w:t>w określonych odstępach czasu wystrzeliwują pocisk</w:t>
+      </w:r>
+    </w:p>
+    <w:p>
+      <w:pPr>
+        <w:numPr>
+          <w:ilvl w:val="1"/>
+          <w:numId w:val="1"/>
+        </w:numPr>
+        <w:spacing w:after="0" w:line="240" w:lineRule="auto"/>
+        <w:ind w:left="1080"/>
+        <w:textAlignment w:val="center"/>
+        <w:rPr>
+          <w:rFonts w:ascii="Calibri" w:eastAsia="Times New Roman" w:hAnsi="Calibri" w:cs="Calibri"/>
+          <w:lang w:val="pl-PL"/>
+        </w:rPr>
+      </w:pPr>
+      <w:r>
+        <w:rPr>
+          <w:rFonts w:ascii="Calibri" w:eastAsia="Times New Roman" w:hAnsi="Calibri" w:cs="Calibri"/>
+          <w:lang w:val="pl-PL"/>
+        </w:rPr>
+        <w:t>można ich zabić jednym ciosem</w:t>
+      </w:r>
+    </w:p>
+    <w:p>
+      <w:pPr>
+        <w:numPr>
+          <w:ilvl w:val="0"/>
+          <w:numId w:val="1"/>
+        </w:numPr>
+        <w:spacing w:after="0" w:line="240" w:lineRule="auto"/>
+        <w:ind w:left="540"/>
+        <w:textAlignment w:val="center"/>
+        <w:rPr>
+          <w:rFonts w:ascii="Calibri" w:eastAsia="Times New Roman" w:hAnsi="Calibri" w:cs="Calibri"/>
+          <w:lang w:val="pl-PL"/>
+        </w:rPr>
+      </w:pPr>
+      <w:r>
+        <w:rPr>
+          <w:rFonts w:ascii="Calibri" w:eastAsia="Times New Roman" w:hAnsi="Calibri" w:cs="Calibri"/>
+          <w:lang w:val="pl-PL"/>
+        </w:rPr>
+        <w:t>świat:</w:t>
+      </w:r>
+    </w:p>
+    <w:p>
+      <w:pPr>
+        <w:numPr>
+          <w:ilvl w:val="1"/>
+          <w:numId w:val="1"/>
+        </w:numPr>
+        <w:spacing w:after="0" w:line="240" w:lineRule="auto"/>
+        <w:ind w:left="1080"/>
+        <w:textAlignment w:val="center"/>
+        <w:rPr>
+          <w:rFonts w:ascii="Calibri" w:eastAsia="Times New Roman" w:hAnsi="Calibri" w:cs="Calibri"/>
+          <w:lang w:val="pl-PL"/>
+        </w:rPr>
+      </w:pPr>
+      <w:r>
+        <w:rPr>
+          <w:rFonts w:ascii="Calibri" w:eastAsia="Times New Roman" w:hAnsi="Calibri" w:cs="Calibri"/>
+          <w:lang w:val="pl-PL"/>
+        </w:rPr>
+        <w:t>widok od góry</w:t>
       </w:r>
       <w:bookmarkStart w:id="0" w:name="_GoBack"/>
       <w:bookmarkEnd w:id="0"/>
@@ -185,6 +375,35 @@
     <w:p>
       <w:pPr>
         <w:numPr>
+          <w:ilvl w:val="1"/>
+          <w:numId w:val="1"/>
+        </w:numPr>
+        <w:spacing w:after="0" w:line="240" w:lineRule="auto"/>
+        <w:ind w:left="1080"/>
+        <w:textAlignment w:val="center"/>
+        <w:rPr>
+          <w:rFonts w:ascii="Calibri" w:eastAsia="Times New Roman" w:hAnsi="Calibri" w:cs="Calibri"/>
+          <w:lang w:val="pl-PL"/>
+        </w:rPr>
+      </w:pPr>
+      <w:r>
+        <w:rPr>
+          <w:rFonts w:ascii="Calibri" w:eastAsia="Times New Roman" w:hAnsi="Calibri" w:cs="Calibri"/>
+          <w:lang w:val="pl-PL"/>
+        </w:rPr>
+        <w:t>upływający czas</w:t>
+      </w:r>
+      <w:r>
+        <w:rPr>
+          <w:rFonts w:ascii="Calibri" w:eastAsia="Times New Roman" w:hAnsi="Calibri" w:cs="Calibri"/>
+          <w:lang w:val="pl-PL"/>
+        </w:rPr>
+        <w:t xml:space="preserve"> - punkty</w:t>
+      </w:r>
+    </w:p>
+    <w:p>
+      <w:pPr>
+        <w:numPr>
           <w:ilvl w:val="0"/>
           <w:numId w:val="1"/>
         </w:numPr>
@@ -201,7 +420,7 @@
           <w:rFonts w:ascii="Calibri" w:eastAsia="Times New Roman" w:hAnsi="Calibri" w:cs="Calibri"/>
           <w:lang w:val="pl-PL"/>
         </w:rPr>
-        <w:t>przeciwnicy:</w:t>
+        <w:t>cel:</w:t>
       </w:r>
     </w:p>
     <w:p>
@@ -223,167 +442,6 @@
           <w:rFonts w:ascii="Calibri" w:eastAsia="Times New Roman" w:hAnsi="Calibri" w:cs="Calibri"/>
           <w:lang w:val="pl-PL"/>
         </w:rPr>
-        <w:t>pojawiają się w losowym miejscu, skierowani do gracza, ale w pewnej odległości</w:t>
-      </w:r>
-    </w:p>
-    <w:p>
-      <w:pPr>
-        <w:numPr>
-          <w:ilvl w:val="1"/>
-          <w:numId w:val="1"/>
-        </w:numPr>
-        <w:spacing w:after="0" w:line="240" w:lineRule="auto"/>
-        <w:ind w:left="1080"/>
-        <w:textAlignment w:val="center"/>
-        <w:rPr>
-          <w:rFonts w:ascii="Calibri" w:eastAsia="Times New Roman" w:hAnsi="Calibri" w:cs="Calibri"/>
-          <w:lang w:val="pl-PL"/>
-        </w:rPr>
-      </w:pPr>
-      <w:r>
-        <w:rPr>
-          <w:rFonts w:ascii="Calibri" w:eastAsia="Times New Roman" w:hAnsi="Calibri" w:cs="Calibri"/>
-          <w:lang w:val="pl-PL"/>
-        </w:rPr>
-        <w:t>w określonych odstępach czasu wystrzeliwują pocisk</w:t>
-      </w:r>
-    </w:p>
-    <w:p>
-      <w:pPr>
-        <w:numPr>
-          <w:ilvl w:val="1"/>
-          <w:numId w:val="1"/>
-        </w:numPr>
-        <w:spacing w:after="0" w:line="240" w:lineRule="auto"/>
-        <w:ind w:left="1080"/>
-        <w:textAlignment w:val="center"/>
-        <w:rPr>
-          <w:rFonts w:ascii="Calibri" w:eastAsia="Times New Roman" w:hAnsi="Calibri" w:cs="Calibri"/>
-          <w:lang w:val="pl-PL"/>
-        </w:rPr>
-      </w:pPr>
-      <w:r>
-        <w:rPr>
-          <w:rFonts w:ascii="Calibri" w:eastAsia="Times New Roman" w:hAnsi="Calibri" w:cs="Calibri"/>
-          <w:lang w:val="pl-PL"/>
-        </w:rPr>
-        <w:t>można ich zabić jednym ciosem</w:t>
-      </w:r>
-    </w:p>
-    <w:p>
-      <w:pPr>
-        <w:numPr>
-          <w:ilvl w:val="0"/>
-          <w:numId w:val="1"/>
-        </w:numPr>
-        <w:spacing w:after="0" w:line="240" w:lineRule="auto"/>
-        <w:ind w:left="540"/>
-        <w:textAlignment w:val="center"/>
-        <w:rPr>
-          <w:rFonts w:ascii="Calibri" w:eastAsia="Times New Roman" w:hAnsi="Calibri" w:cs="Calibri"/>
-          <w:lang w:val="pl-PL"/>
-        </w:rPr>
-      </w:pPr>
-      <w:r>
-        <w:rPr>
-          <w:rFonts w:ascii="Calibri" w:eastAsia="Times New Roman" w:hAnsi="Calibri" w:cs="Calibri"/>
-          <w:lang w:val="pl-PL"/>
-        </w:rPr>
-        <w:t>świat:</w:t>
-      </w:r>
-    </w:p>
-    <w:p>
-      <w:pPr>
-        <w:numPr>
-          <w:ilvl w:val="1"/>
-          <w:numId w:val="1"/>
-        </w:numPr>
-        <w:spacing w:after="0" w:line="240" w:lineRule="auto"/>
-        <w:ind w:left="1080"/>
-        <w:textAlignment w:val="center"/>
-        <w:rPr>
-          <w:rFonts w:ascii="Calibri" w:eastAsia="Times New Roman" w:hAnsi="Calibri" w:cs="Calibri"/>
-          <w:lang w:val="pl-PL"/>
-        </w:rPr>
-      </w:pPr>
-      <w:r>
-        <w:rPr>
-          <w:rFonts w:ascii="Calibri" w:eastAsia="Times New Roman" w:hAnsi="Calibri" w:cs="Calibri"/>
-          <w:lang w:val="pl-PL"/>
-        </w:rPr>
-        <w:t>widok od góry</w:t>
-      </w:r>
-    </w:p>
-    <w:p>
-      <w:pPr>
-        <w:numPr>
-          <w:ilvl w:val="1"/>
-          <w:numId w:val="1"/>
-        </w:numPr>
-        <w:spacing w:after="0" w:line="240" w:lineRule="auto"/>
-        <w:ind w:left="1080"/>
-        <w:textAlignment w:val="center"/>
-        <w:rPr>
-          <w:rFonts w:ascii="Calibri" w:eastAsia="Times New Roman" w:hAnsi="Calibri" w:cs="Calibri"/>
-          <w:lang w:val="pl-PL"/>
-        </w:rPr>
-      </w:pPr>
-      <w:r>
-        <w:rPr>
-          <w:rFonts w:ascii="Calibri" w:eastAsia="Times New Roman" w:hAnsi="Calibri" w:cs="Calibri"/>
-          <w:lang w:val="pl-PL"/>
-        </w:rPr>
-        <w:t>upływający czas</w:t>
-      </w:r>
-      <w:r>
-        <w:rPr>
-          <w:rFonts w:ascii="Calibri" w:eastAsia="Times New Roman" w:hAnsi="Calibri" w:cs="Calibri"/>
-          <w:lang w:val="pl-PL"/>
-        </w:rPr>
-        <w:t xml:space="preserve"> - punkty</w:t>
-      </w:r>
-    </w:p>
-    <w:p>
-      <w:pPr>
-        <w:numPr>
-          <w:ilvl w:val="0"/>
-          <w:numId w:val="1"/>
-        </w:numPr>
-        <w:spacing w:after="0" w:line="240" w:lineRule="auto"/>
-        <w:ind w:left="540"/>
-        <w:textAlignment w:val="center"/>
-        <w:rPr>
-          <w:rFonts w:ascii="Calibri" w:eastAsia="Times New Roman" w:hAnsi="Calibri" w:cs="Calibri"/>
-          <w:lang w:val="pl-PL"/>
-        </w:rPr>
-      </w:pPr>
-      <w:r>
-        <w:rPr>
-          <w:rFonts w:ascii="Calibri" w:eastAsia="Times New Roman" w:hAnsi="Calibri" w:cs="Calibri"/>
-          <w:lang w:val="pl-PL"/>
-        </w:rPr>
-        <w:t>cel:</w:t>
-      </w:r>
-    </w:p>
-    <w:p>
-      <w:pPr>
-        <w:numPr>
-          <w:ilvl w:val="1"/>
-          <w:numId w:val="1"/>
-        </w:numPr>
-        <w:spacing w:after="0" w:line="240" w:lineRule="auto"/>
-        <w:ind w:left="1080"/>
-        <w:textAlignment w:val="center"/>
-        <w:rPr>
-          <w:rFonts w:ascii="Calibri" w:eastAsia="Times New Roman" w:hAnsi="Calibri" w:cs="Calibri"/>
-          <w:lang w:val="pl-PL"/>
-        </w:rPr>
-      </w:pPr>
-      <w:r>
-        <w:rPr>
-          <w:rFonts w:ascii="Calibri" w:eastAsia="Times New Roman" w:hAnsi="Calibri" w:cs="Calibri"/>
-          <w:lang w:val="pl-PL"/>
-        </w:rPr>
         <w:t>przeżyć jak najdłużej (punkty = przeżyte sekundy</w:t>
       </w:r>
       <w:r>
@@ -496,34 +554,59 @@
           <w:rFonts w:ascii="Calibri" w:eastAsia="Times New Roman" w:hAnsi="Calibri" w:cs="Calibri"/>
           <w:lang w:val="pl-PL"/>
         </w:rPr>
-        <w:t>komunikat 'Game Over' z liczbą uzyskanych punktów</w:t>
-      </w:r>
-    </w:p>
-    <w:p>
-      <w:pPr>
-        <w:spacing w:after="0" w:line="240" w:lineRule="auto"/>
-        <w:textAlignment w:val="center"/>
-        <w:rPr>
-          <w:rFonts w:ascii="Calibri" w:eastAsia="Times New Roman" w:hAnsi="Calibri" w:cs="Calibri"/>
-          <w:lang w:val="pl-PL"/>
-        </w:rPr>
-      </w:pPr>
-    </w:p>
-    <w:p>
-      <w:pPr>
-        <w:spacing w:after="0" w:line="240" w:lineRule="auto"/>
-        <w:textAlignment w:val="center"/>
-        <w:rPr>
-          <w:rFonts w:ascii="Calibri" w:eastAsia="Times New Roman" w:hAnsi="Calibri" w:cs="Calibri"/>
-          <w:lang w:val="pl-PL"/>
-        </w:rPr>
-      </w:pPr>
-      <w:r>
-        <w:rPr>
-          <w:rFonts w:ascii="Calibri" w:eastAsia="Times New Roman" w:hAnsi="Calibri" w:cs="Calibri"/>
-          <w:lang w:val="pl-PL"/>
-        </w:rPr>
-        <w:t>Assety:</w:t>
+        <w:t xml:space="preserve">komunikat 'Game </w:t>
+      </w:r>
+      <w:proofErr w:type="spellStart"/>
+      <w:r>
+        <w:rPr>
+          <w:rFonts w:ascii="Calibri" w:eastAsia="Times New Roman" w:hAnsi="Calibri" w:cs="Calibri"/>
+          <w:lang w:val="pl-PL"/>
+        </w:rPr>
+        <w:t>Over</w:t>
+      </w:r>
+      <w:proofErr w:type="spellEnd"/>
+      <w:r>
+        <w:rPr>
+          <w:rFonts w:ascii="Calibri" w:eastAsia="Times New Roman" w:hAnsi="Calibri" w:cs="Calibri"/>
+          <w:lang w:val="pl-PL"/>
+        </w:rPr>
+        <w:t>' z liczbą uzyskanych punktów</w:t>
+      </w:r>
+    </w:p>
+    <w:p>
+      <w:pPr>
+        <w:spacing w:after="0" w:line="240" w:lineRule="auto"/>
+        <w:textAlignment w:val="center"/>
+        <w:rPr>
+          <w:rFonts w:ascii="Calibri" w:eastAsia="Times New Roman" w:hAnsi="Calibri" w:cs="Calibri"/>
+          <w:lang w:val="pl-PL"/>
+        </w:rPr>
+      </w:pPr>
+    </w:p>
+    <w:p>
+      <w:pPr>
+        <w:spacing w:after="0" w:line="240" w:lineRule="auto"/>
+        <w:textAlignment w:val="center"/>
+        <w:rPr>
+          <w:rFonts w:ascii="Calibri" w:eastAsia="Times New Roman" w:hAnsi="Calibri" w:cs="Calibri"/>
+          <w:lang w:val="pl-PL"/>
+        </w:rPr>
+      </w:pPr>
+      <w:proofErr w:type="spellStart"/>
+      <w:r>
+        <w:rPr>
+          <w:rFonts w:ascii="Calibri" w:eastAsia="Times New Roman" w:hAnsi="Calibri" w:cs="Calibri"/>
+          <w:lang w:val="pl-PL"/>
+        </w:rPr>
+        <w:t>Assety</w:t>
+      </w:r>
+      <w:proofErr w:type="spellEnd"/>
+      <w:r>
+        <w:rPr>
+          <w:rFonts w:ascii="Calibri" w:eastAsia="Times New Roman" w:hAnsi="Calibri" w:cs="Calibri"/>
+          <w:lang w:val="pl-PL"/>
+        </w:rPr>
+        <w:t>:</w:t>
       </w:r>
     </w:p>
     <w:p>
@@ -547,6 +630,7 @@
         </w:rPr>
         <w:t xml:space="preserve">gracz stojący: </w:t>
       </w:r>
+      <w:proofErr w:type="spellStart"/>
       <w:r>
         <w:rPr>
           <w:rFonts w:ascii="Calibri" w:eastAsia="Times New Roman" w:hAnsi="Calibri" w:cs="Calibri"/>
@@ -556,6 +640,7 @@
         </w:rPr>
         <w:t>player_sprite</w:t>
       </w:r>
+      <w:proofErr w:type="spellEnd"/>
     </w:p>
     <w:p>
       <w:pPr>
@@ -578,6 +663,7 @@
         </w:rPr>
         <w:t xml:space="preserve">katana: </w:t>
       </w:r>
+      <w:proofErr w:type="spellStart"/>
       <w:r>
         <w:rPr>
           <w:rFonts w:ascii="Calibri" w:eastAsia="Times New Roman" w:hAnsi="Calibri" w:cs="Calibri"/>
@@ -587,6 +673,7 @@
         </w:rPr>
         <w:t>player_katana_sprite</w:t>
       </w:r>
+      <w:proofErr w:type="spellEnd"/>
     </w:p>
     <w:p>
       <w:pPr>
@@ -609,6 +696,7 @@
         </w:rPr>
         <w:t xml:space="preserve">przeciwnik stojący: </w:t>
       </w:r>
+      <w:proofErr w:type="spellStart"/>
       <w:r>
         <w:rPr>
           <w:rFonts w:ascii="Calibri" w:eastAsia="Times New Roman" w:hAnsi="Calibri" w:cs="Calibri"/>
@@ -618,6 +706,7 @@
         </w:rPr>
         <w:t>enemy_idle_animation</w:t>
       </w:r>
+      <w:proofErr w:type="spellEnd"/>
     </w:p>
     <w:p>
       <w:pPr>
@@ -640,6 +729,7 @@
         </w:rPr>
         <w:t xml:space="preserve">przeciwnik umierający: </w:t>
       </w:r>
+      <w:proofErr w:type="spellStart"/>
       <w:r>
         <w:rPr>
           <w:rFonts w:ascii="Calibri" w:eastAsia="Times New Roman" w:hAnsi="Calibri" w:cs="Calibri"/>
@@ -649,6 +739,7 @@
         </w:rPr>
         <w:t>enemy_die_animation</w:t>
       </w:r>
+      <w:proofErr w:type="spellEnd"/>
     </w:p>
     <w:p>
       <w:pPr>
@@ -671,6 +762,7 @@
         </w:rPr>
         <w:t xml:space="preserve">pocisk przeciwnika: </w:t>
       </w:r>
+      <w:proofErr w:type="spellStart"/>
       <w:r>
         <w:rPr>
           <w:rFonts w:ascii="Calibri" w:eastAsia="Times New Roman" w:hAnsi="Calibri" w:cs="Calibri"/>
@@ -680,6 +772,7 @@
         </w:rPr>
         <w:t>enemy_projectile_sprite</w:t>
       </w:r>
+      <w:proofErr w:type="spellEnd"/>
     </w:p>
     <w:p>
       <w:pPr>
@@ -700,15 +793,100 @@
           <w:rFonts w:ascii="Calibri" w:eastAsia="Times New Roman" w:hAnsi="Calibri" w:cs="Calibri"/>
           <w:lang w:val="pl-PL"/>
         </w:rPr>
-        <w:t>tło: ?</w:t>
+        <w:t>muzyka:</w:t>
+      </w:r>
+    </w:p>
+    <w:p>
+      <w:pPr>
+        <w:pStyle w:val="Akapitzlist"/>
+        <w:numPr>
+          <w:ilvl w:val="1"/>
+          <w:numId w:val="4"/>
+        </w:numPr>
+        <w:spacing w:after="0" w:line="240" w:lineRule="auto"/>
+        <w:textAlignment w:val="center"/>
+        <w:rPr>
+          <w:rFonts w:ascii="Calibri" w:eastAsia="Times New Roman" w:hAnsi="Calibri" w:cs="Calibri"/>
+          <w:lang w:val="pl-PL"/>
+        </w:rPr>
+      </w:pPr>
+      <w:proofErr w:type="spellStart"/>
+      <w:r>
+        <w:rPr>
+          <w:rFonts w:ascii="Calibri" w:eastAsia="Times New Roman" w:hAnsi="Calibri" w:cs="Calibri"/>
+          <w:lang w:val="pl-PL"/>
+        </w:rPr>
+        <w:t>Deathtaker</w:t>
+      </w:r>
+      <w:proofErr w:type="spellEnd"/>
+      <w:r>
+        <w:rPr>
+          <w:rFonts w:ascii="Calibri" w:eastAsia="Times New Roman" w:hAnsi="Calibri" w:cs="Calibri"/>
+          <w:lang w:val="pl-PL"/>
+        </w:rPr>
+        <w:t xml:space="preserve"> – </w:t>
+      </w:r>
+      <w:proofErr w:type="spellStart"/>
+      <w:r>
+        <w:rPr>
+          <w:rFonts w:ascii="Calibri" w:eastAsia="Times New Roman" w:hAnsi="Calibri" w:cs="Calibri"/>
+          <w:lang w:val="pl-PL"/>
+        </w:rPr>
+        <w:t>Worldwide</w:t>
+      </w:r>
+      <w:proofErr w:type="spellEnd"/>
+      <w:r>
+        <w:rPr>
+          <w:rFonts w:ascii="Calibri" w:eastAsia="Times New Roman" w:hAnsi="Calibri" w:cs="Calibri"/>
+          <w:lang w:val="pl-PL"/>
+        </w:rPr>
+        <w:t xml:space="preserve"> </w:t>
+      </w:r>
+      <w:proofErr w:type="spellStart"/>
+      <w:r>
+        <w:rPr>
+          <w:rFonts w:ascii="Calibri" w:eastAsia="Times New Roman" w:hAnsi="Calibri" w:cs="Calibri"/>
+          <w:lang w:val="pl-PL"/>
+        </w:rPr>
+        <w:t>Genocide</w:t>
+      </w:r>
+      <w:proofErr w:type="spellEnd"/>
+    </w:p>
+    <w:p>
+      <w:pPr>
+        <w:pStyle w:val="Akapitzlist"/>
+        <w:numPr>
+          <w:ilvl w:val="1"/>
+          <w:numId w:val="4"/>
+        </w:numPr>
+        <w:spacing w:after="0" w:line="240" w:lineRule="auto"/>
+        <w:textAlignment w:val="center"/>
+        <w:rPr>
+          <w:rFonts w:ascii="Calibri" w:eastAsia="Times New Roman" w:hAnsi="Calibri" w:cs="Calibri"/>
+        </w:rPr>
+      </w:pPr>
+      <w:r>
+        <w:rPr>
+          <w:rFonts w:ascii="Calibri" w:eastAsia="Times New Roman" w:hAnsi="Calibri" w:cs="Calibri"/>
+        </w:rPr>
+        <w:t>Damnation Reign – Shadow of t</w:t>
+      </w:r>
+      <w:r>
+        <w:rPr>
+          <w:rFonts w:ascii="Calibri" w:eastAsia="Times New Roman" w:hAnsi="Calibri" w:cs="Calibri"/>
+        </w:rPr>
+        <w:t>he Dark Queen</w:t>
+      </w:r>
+      <w:r>
+        <w:rPr>
+          <w:rFonts w:ascii="Calibri" w:eastAsia="Times New Roman" w:hAnsi="Calibri" w:cs="Calibri"/>
+        </w:rPr>
+        <w:t>s</w:t>
       </w:r>
     </w:p>
     <w:p>
       <w:pPr>
         <w:pStyle w:val="Bezodstpw"/>
-        <w:rPr>
-          <w:lang w:val="pl-PL"/>
-        </w:rPr>
       </w:pPr>
     </w:p>
     <w:sectPr>
@@ -1001,7 +1179,7 @@
         <w:rFonts w:ascii="Symbol" w:hAnsi="Symbol" w:hint="default"/>
       </w:rPr>
     </w:lvl>
-    <w:lvl w:ilvl="1" w:tplc="04090003" w:tentative="1">
+    <w:lvl w:ilvl="1" w:tplc="04090003">
       <w:start w:val="1"/>
       <w:numFmt w:val="bullet"/>
       <w:lvlText w:val="o"/>

--- a/Zadanie01/GDD.docx
+++ b/Zadanie01/GDD.docx
@@ -9,13 +9,11 @@
           <w:rFonts w:ascii="Calibri" w:eastAsia="Times New Roman" w:hAnsi="Calibri" w:cs="Calibri"/>
           <w:i/>
           <w:iCs/>
-          <w:lang w:val="pl-PL"/>
-        </w:rPr>
-      </w:pPr>
-      <w:r>
-        <w:rPr>
-          <w:rFonts w:ascii="Calibri" w:eastAsia="Times New Roman" w:hAnsi="Calibri" w:cs="Calibri"/>
-          <w:lang w:val="pl-PL"/>
+        </w:rPr>
+      </w:pPr>
+      <w:r>
+        <w:rPr>
+          <w:rFonts w:ascii="Calibri" w:eastAsia="Times New Roman" w:hAnsi="Calibri" w:cs="Calibri"/>
         </w:rPr>
         <w:t xml:space="preserve">Projekt </w:t>
       </w:r>
@@ -24,31 +22,565 @@
           <w:rFonts w:ascii="Calibri" w:eastAsia="Times New Roman" w:hAnsi="Calibri" w:cs="Calibri"/>
           <w:i/>
           <w:iCs/>
-          <w:lang w:val="pl-PL"/>
         </w:rPr>
         <w:t>*</w:t>
       </w:r>
-      <w:proofErr w:type="spellStart"/>
       <w:r>
         <w:rPr>
           <w:rFonts w:ascii="Calibri" w:eastAsia="Times New Roman" w:hAnsi="Calibri" w:cs="Calibri"/>
           <w:i/>
           <w:iCs/>
-          <w:lang w:val="pl-PL"/>
-        </w:rPr>
-        <w:t>Teleports</w:t>
-      </w:r>
-      <w:proofErr w:type="spellEnd"/>
+        </w:rPr>
+        <w:t>Teleports Behind You</w:t>
+      </w:r>
       <w:r>
         <w:rPr>
           <w:rFonts w:ascii="Calibri" w:eastAsia="Times New Roman" w:hAnsi="Calibri" w:cs="Calibri"/>
           <w:i/>
           <w:iCs/>
-          <w:lang w:val="pl-PL"/>
-        </w:rPr>
-        <w:t xml:space="preserve"> </w:t>
-      </w:r>
-      <w:proofErr w:type="spellStart"/>
+        </w:rPr>
+        <w:t>*</w:t>
+      </w:r>
+    </w:p>
+    <w:p>
+      <w:pPr>
+        <w:spacing w:after="0" w:line="240" w:lineRule="auto"/>
+        <w:rPr>
+          <w:rFonts w:ascii="Calibri" w:eastAsia="Times New Roman" w:hAnsi="Calibri" w:cs="Calibri"/>
+          <w:lang w:val="pl-PL"/>
+        </w:rPr>
+      </w:pPr>
+      <w:r>
+        <w:rPr>
+          <w:rFonts w:ascii="Calibri" w:eastAsia="Times New Roman" w:hAnsi="Calibri" w:cs="Calibri"/>
+          <w:lang w:val="pl-PL"/>
+        </w:rPr>
+        <w:t>Pitch: Hotline Miami, ale można się</w:t>
+      </w:r>
+      <w:r>
+        <w:rPr>
+          <w:rFonts w:ascii="Calibri" w:eastAsia="Times New Roman" w:hAnsi="Calibri" w:cs="Calibri"/>
+          <w:lang w:val="pl-PL"/>
+        </w:rPr>
+        <w:t xml:space="preserve"> teleportować i jest bardzo gimnazjalnie edgy.</w:t>
+      </w:r>
+      <w:bookmarkStart w:id="0" w:name="_GoBack"/>
+      <w:bookmarkEnd w:id="0"/>
+    </w:p>
+    <w:p>
+      <w:pPr>
+        <w:spacing w:after="0" w:line="240" w:lineRule="auto"/>
+        <w:rPr>
+          <w:rFonts w:ascii="Calibri" w:eastAsia="Times New Roman" w:hAnsi="Calibri" w:cs="Calibri"/>
+          <w:lang w:val="pl-PL"/>
+        </w:rPr>
+      </w:pPr>
+    </w:p>
+    <w:p>
+      <w:pPr>
+        <w:spacing w:after="0" w:line="240" w:lineRule="auto"/>
+        <w:rPr>
+          <w:rFonts w:ascii="Calibri" w:eastAsia="Times New Roman" w:hAnsi="Calibri" w:cs="Calibri"/>
+          <w:lang w:val="pl-PL"/>
+        </w:rPr>
+      </w:pPr>
+      <w:r>
+        <w:rPr>
+          <w:rFonts w:ascii="Calibri" w:eastAsia="Times New Roman" w:hAnsi="Calibri" w:cs="Calibri"/>
+          <w:lang w:val="pl-PL"/>
+        </w:rPr>
+        <w:t>Mechaniki</w:t>
+      </w:r>
+    </w:p>
+    <w:p>
+      <w:pPr>
+        <w:numPr>
+          <w:ilvl w:val="0"/>
+          <w:numId w:val="1"/>
+        </w:numPr>
+        <w:spacing w:after="0" w:line="240" w:lineRule="auto"/>
+        <w:ind w:left="540"/>
+        <w:textAlignment w:val="center"/>
+        <w:rPr>
+          <w:rFonts w:ascii="Calibri" w:eastAsia="Times New Roman" w:hAnsi="Calibri" w:cs="Calibri"/>
+          <w:lang w:val="pl-PL"/>
+        </w:rPr>
+      </w:pPr>
+      <w:r>
+        <w:rPr>
+          <w:rFonts w:ascii="Calibri" w:eastAsia="Times New Roman" w:hAnsi="Calibri" w:cs="Calibri"/>
+          <w:lang w:val="pl-PL"/>
+        </w:rPr>
+        <w:t>gracz:</w:t>
+      </w:r>
+    </w:p>
+    <w:p>
+      <w:pPr>
+        <w:numPr>
+          <w:ilvl w:val="1"/>
+          <w:numId w:val="1"/>
+        </w:numPr>
+        <w:spacing w:after="0" w:line="240" w:lineRule="auto"/>
+        <w:ind w:left="1080"/>
+        <w:textAlignment w:val="center"/>
+        <w:rPr>
+          <w:rFonts w:ascii="Calibri" w:eastAsia="Times New Roman" w:hAnsi="Calibri" w:cs="Calibri"/>
+          <w:lang w:val="pl-PL"/>
+        </w:rPr>
+      </w:pPr>
+      <w:r>
+        <w:rPr>
+          <w:rFonts w:ascii="Calibri" w:eastAsia="Times New Roman" w:hAnsi="Calibri" w:cs="Calibri"/>
+          <w:lang w:val="pl-PL"/>
+        </w:rPr>
+        <w:t>teleportacja w miejsce wskazane myszką</w:t>
+      </w:r>
+      <w:r>
+        <w:rPr>
+          <w:rFonts w:ascii="Calibri" w:eastAsia="Times New Roman" w:hAnsi="Calibri" w:cs="Calibri"/>
+          <w:lang w:val="pl-PL"/>
+        </w:rPr>
+        <w:t xml:space="preserve"> (PPM)</w:t>
+      </w:r>
+    </w:p>
+    <w:p>
+      <w:pPr>
+        <w:numPr>
+          <w:ilvl w:val="1"/>
+          <w:numId w:val="1"/>
+        </w:numPr>
+        <w:spacing w:after="0" w:line="240" w:lineRule="auto"/>
+        <w:ind w:left="1080"/>
+        <w:textAlignment w:val="center"/>
+        <w:rPr>
+          <w:rFonts w:ascii="Calibri" w:eastAsia="Times New Roman" w:hAnsi="Calibri" w:cs="Calibri"/>
+          <w:lang w:val="pl-PL"/>
+        </w:rPr>
+      </w:pPr>
+      <w:r>
+        <w:rPr>
+          <w:rFonts w:ascii="Calibri" w:eastAsia="Times New Roman" w:hAnsi="Calibri" w:cs="Calibri"/>
+          <w:lang w:val="pl-PL"/>
+        </w:rPr>
+        <w:t>cios kataną w stronę wskazaną myszą</w:t>
+      </w:r>
+      <w:r>
+        <w:rPr>
+          <w:rFonts w:ascii="Calibri" w:eastAsia="Times New Roman" w:hAnsi="Calibri" w:cs="Calibri"/>
+          <w:lang w:val="pl-PL"/>
+        </w:rPr>
+        <w:t xml:space="preserve"> (LPM)</w:t>
+      </w:r>
+    </w:p>
+    <w:p>
+      <w:pPr>
+        <w:numPr>
+          <w:ilvl w:val="1"/>
+          <w:numId w:val="1"/>
+        </w:numPr>
+        <w:spacing w:after="0" w:line="240" w:lineRule="auto"/>
+        <w:ind w:left="1080"/>
+        <w:textAlignment w:val="center"/>
+        <w:rPr>
+          <w:rFonts w:ascii="Calibri" w:eastAsia="Times New Roman" w:hAnsi="Calibri" w:cs="Calibri"/>
+          <w:lang w:val="pl-PL"/>
+        </w:rPr>
+      </w:pPr>
+      <w:r>
+        <w:rPr>
+          <w:rFonts w:ascii="Calibri" w:eastAsia="Times New Roman" w:hAnsi="Calibri" w:cs="Calibri"/>
+          <w:lang w:val="pl-PL"/>
+        </w:rPr>
+        <w:t>może przeżyć kilka trafień pociskiem przeciwnika</w:t>
+      </w:r>
+    </w:p>
+    <w:p>
+      <w:pPr>
+        <w:numPr>
+          <w:ilvl w:val="1"/>
+          <w:numId w:val="1"/>
+        </w:numPr>
+        <w:spacing w:after="0" w:line="240" w:lineRule="auto"/>
+        <w:ind w:left="1080"/>
+        <w:textAlignment w:val="center"/>
+        <w:rPr>
+          <w:rFonts w:ascii="Calibri" w:eastAsia="Times New Roman" w:hAnsi="Calibri" w:cs="Calibri"/>
+          <w:lang w:val="pl-PL"/>
+        </w:rPr>
+      </w:pPr>
+      <w:r>
+        <w:rPr>
+          <w:rFonts w:ascii="Calibri" w:eastAsia="Times New Roman" w:hAnsi="Calibri" w:cs="Calibri"/>
+          <w:lang w:val="pl-PL"/>
+        </w:rPr>
+        <w:t>konieczność przeteleportowania, żeby odświeżyć atak kataną</w:t>
+      </w:r>
+    </w:p>
+    <w:p>
+      <w:pPr>
+        <w:numPr>
+          <w:ilvl w:val="0"/>
+          <w:numId w:val="1"/>
+        </w:numPr>
+        <w:spacing w:after="0" w:line="240" w:lineRule="auto"/>
+        <w:ind w:left="540"/>
+        <w:textAlignment w:val="center"/>
+        <w:rPr>
+          <w:rFonts w:ascii="Calibri" w:eastAsia="Times New Roman" w:hAnsi="Calibri" w:cs="Calibri"/>
+          <w:lang w:val="pl-PL"/>
+        </w:rPr>
+      </w:pPr>
+      <w:r>
+        <w:rPr>
+          <w:rFonts w:ascii="Calibri" w:eastAsia="Times New Roman" w:hAnsi="Calibri" w:cs="Calibri"/>
+          <w:lang w:val="pl-PL"/>
+        </w:rPr>
+        <w:t>przeciwnicy:</w:t>
+      </w:r>
+    </w:p>
+    <w:p>
+      <w:pPr>
+        <w:numPr>
+          <w:ilvl w:val="1"/>
+          <w:numId w:val="1"/>
+        </w:numPr>
+        <w:spacing w:after="0" w:line="240" w:lineRule="auto"/>
+        <w:ind w:left="1080"/>
+        <w:textAlignment w:val="center"/>
+        <w:rPr>
+          <w:rFonts w:ascii="Calibri" w:eastAsia="Times New Roman" w:hAnsi="Calibri" w:cs="Calibri"/>
+          <w:lang w:val="pl-PL"/>
+        </w:rPr>
+      </w:pPr>
+      <w:r>
+        <w:rPr>
+          <w:rFonts w:ascii="Calibri" w:eastAsia="Times New Roman" w:hAnsi="Calibri" w:cs="Calibri"/>
+          <w:lang w:val="pl-PL"/>
+        </w:rPr>
+        <w:t>pojawiają się w losowym miejscu, skierowani do gracza, ale w pewnej odległości</w:t>
+      </w:r>
+    </w:p>
+    <w:p>
+      <w:pPr>
+        <w:numPr>
+          <w:ilvl w:val="1"/>
+          <w:numId w:val="1"/>
+        </w:numPr>
+        <w:spacing w:after="0" w:line="240" w:lineRule="auto"/>
+        <w:ind w:left="1080"/>
+        <w:textAlignment w:val="center"/>
+        <w:rPr>
+          <w:rFonts w:ascii="Calibri" w:eastAsia="Times New Roman" w:hAnsi="Calibri" w:cs="Calibri"/>
+          <w:lang w:val="pl-PL"/>
+        </w:rPr>
+      </w:pPr>
+      <w:r>
+        <w:rPr>
+          <w:rFonts w:ascii="Calibri" w:eastAsia="Times New Roman" w:hAnsi="Calibri" w:cs="Calibri"/>
+          <w:lang w:val="pl-PL"/>
+        </w:rPr>
+        <w:t>w określonych odstępach czasu wystrzeliwują pocisk</w:t>
+      </w:r>
+    </w:p>
+    <w:p>
+      <w:pPr>
+        <w:numPr>
+          <w:ilvl w:val="1"/>
+          <w:numId w:val="1"/>
+        </w:numPr>
+        <w:spacing w:after="0" w:line="240" w:lineRule="auto"/>
+        <w:ind w:left="1080"/>
+        <w:textAlignment w:val="center"/>
+        <w:rPr>
+          <w:rFonts w:ascii="Calibri" w:eastAsia="Times New Roman" w:hAnsi="Calibri" w:cs="Calibri"/>
+          <w:lang w:val="pl-PL"/>
+        </w:rPr>
+      </w:pPr>
+      <w:r>
+        <w:rPr>
+          <w:rFonts w:ascii="Calibri" w:eastAsia="Times New Roman" w:hAnsi="Calibri" w:cs="Calibri"/>
+          <w:lang w:val="pl-PL"/>
+        </w:rPr>
+        <w:t>można ich zabić jednym ciosem</w:t>
+      </w:r>
+    </w:p>
+    <w:p>
+      <w:pPr>
+        <w:numPr>
+          <w:ilvl w:val="0"/>
+          <w:numId w:val="1"/>
+        </w:numPr>
+        <w:spacing w:after="0" w:line="240" w:lineRule="auto"/>
+        <w:ind w:left="540"/>
+        <w:textAlignment w:val="center"/>
+        <w:rPr>
+          <w:rFonts w:ascii="Calibri" w:eastAsia="Times New Roman" w:hAnsi="Calibri" w:cs="Calibri"/>
+          <w:lang w:val="pl-PL"/>
+        </w:rPr>
+      </w:pPr>
+      <w:r>
+        <w:rPr>
+          <w:rFonts w:ascii="Calibri" w:eastAsia="Times New Roman" w:hAnsi="Calibri" w:cs="Calibri"/>
+          <w:lang w:val="pl-PL"/>
+        </w:rPr>
+        <w:t>świat:</w:t>
+      </w:r>
+    </w:p>
+    <w:p>
+      <w:pPr>
+        <w:numPr>
+          <w:ilvl w:val="1"/>
+          <w:numId w:val="1"/>
+        </w:numPr>
+        <w:spacing w:after="0" w:line="240" w:lineRule="auto"/>
+        <w:ind w:left="1080"/>
+        <w:textAlignment w:val="center"/>
+        <w:rPr>
+          <w:rFonts w:ascii="Calibri" w:eastAsia="Times New Roman" w:hAnsi="Calibri" w:cs="Calibri"/>
+          <w:lang w:val="pl-PL"/>
+        </w:rPr>
+      </w:pPr>
+      <w:r>
+        <w:rPr>
+          <w:rFonts w:ascii="Calibri" w:eastAsia="Times New Roman" w:hAnsi="Calibri" w:cs="Calibri"/>
+          <w:lang w:val="pl-PL"/>
+        </w:rPr>
+        <w:t>widok od góry</w:t>
+      </w:r>
+    </w:p>
+    <w:p>
+      <w:pPr>
+        <w:numPr>
+          <w:ilvl w:val="1"/>
+          <w:numId w:val="1"/>
+        </w:numPr>
+        <w:spacing w:after="0" w:line="240" w:lineRule="auto"/>
+        <w:ind w:left="1080"/>
+        <w:textAlignment w:val="center"/>
+        <w:rPr>
+          <w:rFonts w:ascii="Calibri" w:eastAsia="Times New Roman" w:hAnsi="Calibri" w:cs="Calibri"/>
+          <w:lang w:val="pl-PL"/>
+        </w:rPr>
+      </w:pPr>
+      <w:r>
+        <w:rPr>
+          <w:rFonts w:ascii="Calibri" w:eastAsia="Times New Roman" w:hAnsi="Calibri" w:cs="Calibri"/>
+          <w:lang w:val="pl-PL"/>
+        </w:rPr>
+        <w:t>upływający czas</w:t>
+      </w:r>
+      <w:r>
+        <w:rPr>
+          <w:rFonts w:ascii="Calibri" w:eastAsia="Times New Roman" w:hAnsi="Calibri" w:cs="Calibri"/>
+          <w:lang w:val="pl-PL"/>
+        </w:rPr>
+        <w:t xml:space="preserve"> - punkty</w:t>
+      </w:r>
+    </w:p>
+    <w:p>
+      <w:pPr>
+        <w:numPr>
+          <w:ilvl w:val="0"/>
+          <w:numId w:val="1"/>
+        </w:numPr>
+        <w:spacing w:after="0" w:line="240" w:lineRule="auto"/>
+        <w:ind w:left="540"/>
+        <w:textAlignment w:val="center"/>
+        <w:rPr>
+          <w:rFonts w:ascii="Calibri" w:eastAsia="Times New Roman" w:hAnsi="Calibri" w:cs="Calibri"/>
+          <w:lang w:val="pl-PL"/>
+        </w:rPr>
+      </w:pPr>
+      <w:r>
+        <w:rPr>
+          <w:rFonts w:ascii="Calibri" w:eastAsia="Times New Roman" w:hAnsi="Calibri" w:cs="Calibri"/>
+          <w:lang w:val="pl-PL"/>
+        </w:rPr>
+        <w:t>cel:</w:t>
+      </w:r>
+    </w:p>
+    <w:p>
+      <w:pPr>
+        <w:numPr>
+          <w:ilvl w:val="1"/>
+          <w:numId w:val="1"/>
+        </w:numPr>
+        <w:spacing w:after="0" w:line="240" w:lineRule="auto"/>
+        <w:ind w:left="1080"/>
+        <w:textAlignment w:val="center"/>
+        <w:rPr>
+          <w:rFonts w:ascii="Calibri" w:eastAsia="Times New Roman" w:hAnsi="Calibri" w:cs="Calibri"/>
+          <w:lang w:val="pl-PL"/>
+        </w:rPr>
+      </w:pPr>
+      <w:r>
+        <w:rPr>
+          <w:rFonts w:ascii="Calibri" w:eastAsia="Times New Roman" w:hAnsi="Calibri" w:cs="Calibri"/>
+          <w:lang w:val="pl-PL"/>
+        </w:rPr>
+        <w:t>przeżyć jak najdłużej (punkty = przeżyte sekundy</w:t>
+      </w:r>
+      <w:r>
+        <w:rPr>
+          <w:rFonts w:ascii="Calibri" w:eastAsia="Times New Roman" w:hAnsi="Calibri" w:cs="Calibri"/>
+          <w:lang w:val="pl-PL"/>
+        </w:rPr>
+        <w:t xml:space="preserve"> + 10 za każdego zabitego przeciwnika</w:t>
+      </w:r>
+      <w:r>
+        <w:rPr>
+          <w:rFonts w:ascii="Calibri" w:eastAsia="Times New Roman" w:hAnsi="Calibri" w:cs="Calibri"/>
+          <w:lang w:val="pl-PL"/>
+        </w:rPr>
+        <w:t>)</w:t>
+      </w:r>
+    </w:p>
+    <w:p>
+      <w:pPr>
+        <w:spacing w:after="0" w:line="240" w:lineRule="auto"/>
+        <w:rPr>
+          <w:rFonts w:ascii="Calibri" w:eastAsia="Times New Roman" w:hAnsi="Calibri" w:cs="Calibri"/>
+          <w:lang w:val="pl-PL"/>
+        </w:rPr>
+      </w:pPr>
+      <w:r>
+        <w:rPr>
+          <w:rFonts w:ascii="Calibri" w:eastAsia="Times New Roman" w:hAnsi="Calibri" w:cs="Calibri"/>
+          <w:lang w:val="pl-PL"/>
+        </w:rPr>
+        <w:t> </w:t>
+      </w:r>
+    </w:p>
+    <w:p>
+      <w:pPr>
+        <w:spacing w:after="0" w:line="240" w:lineRule="auto"/>
+        <w:rPr>
+          <w:rFonts w:ascii="Calibri" w:eastAsia="Times New Roman" w:hAnsi="Calibri" w:cs="Calibri"/>
+          <w:lang w:val="pl-PL"/>
+        </w:rPr>
+      </w:pPr>
+      <w:r>
+        <w:rPr>
+          <w:rFonts w:ascii="Calibri" w:eastAsia="Times New Roman" w:hAnsi="Calibri" w:cs="Calibri"/>
+          <w:lang w:val="pl-PL"/>
+        </w:rPr>
+        <w:t>Interfejs:</w:t>
+      </w:r>
+    </w:p>
+    <w:p>
+      <w:pPr>
+        <w:numPr>
+          <w:ilvl w:val="0"/>
+          <w:numId w:val="2"/>
+        </w:numPr>
+        <w:spacing w:after="0" w:line="240" w:lineRule="auto"/>
+        <w:ind w:left="540"/>
+        <w:textAlignment w:val="center"/>
+        <w:rPr>
+          <w:rFonts w:ascii="Calibri" w:eastAsia="Times New Roman" w:hAnsi="Calibri" w:cs="Calibri"/>
+          <w:lang w:val="pl-PL"/>
+        </w:rPr>
+      </w:pPr>
+      <w:r>
+        <w:rPr>
+          <w:rFonts w:ascii="Calibri" w:eastAsia="Times New Roman" w:hAnsi="Calibri" w:cs="Calibri"/>
+          <w:lang w:val="pl-PL"/>
+        </w:rPr>
+        <w:t>przycisk 'Start'</w:t>
+      </w:r>
+    </w:p>
+    <w:p>
+      <w:pPr>
+        <w:numPr>
+          <w:ilvl w:val="0"/>
+          <w:numId w:val="2"/>
+        </w:numPr>
+        <w:spacing w:after="0" w:line="240" w:lineRule="auto"/>
+        <w:ind w:left="540"/>
+        <w:textAlignment w:val="center"/>
+        <w:rPr>
+          <w:rFonts w:ascii="Calibri" w:eastAsia="Times New Roman" w:hAnsi="Calibri" w:cs="Calibri"/>
+          <w:lang w:val="pl-PL"/>
+        </w:rPr>
+      </w:pPr>
+      <w:r>
+        <w:rPr>
+          <w:rFonts w:ascii="Calibri" w:eastAsia="Times New Roman" w:hAnsi="Calibri" w:cs="Calibri"/>
+          <w:lang w:val="pl-PL"/>
+        </w:rPr>
+        <w:t>licznik sekund/punktów</w:t>
+      </w:r>
+    </w:p>
+    <w:p>
+      <w:pPr>
+        <w:numPr>
+          <w:ilvl w:val="0"/>
+          <w:numId w:val="2"/>
+        </w:numPr>
+        <w:spacing w:after="0" w:line="240" w:lineRule="auto"/>
+        <w:ind w:left="540"/>
+        <w:textAlignment w:val="center"/>
+        <w:rPr>
+          <w:rFonts w:ascii="Calibri" w:eastAsia="Times New Roman" w:hAnsi="Calibri" w:cs="Calibri"/>
+          <w:lang w:val="pl-PL"/>
+        </w:rPr>
+      </w:pPr>
+      <w:r>
+        <w:rPr>
+          <w:rFonts w:ascii="Calibri" w:eastAsia="Times New Roman" w:hAnsi="Calibri" w:cs="Calibri"/>
+          <w:lang w:val="pl-PL"/>
+        </w:rPr>
+        <w:t>komunikat 'Game Over' z liczbą uzyskanych punktów</w:t>
+      </w:r>
+    </w:p>
+    <w:p>
+      <w:pPr>
+        <w:spacing w:after="0" w:line="240" w:lineRule="auto"/>
+        <w:textAlignment w:val="center"/>
+        <w:rPr>
+          <w:rFonts w:ascii="Calibri" w:eastAsia="Times New Roman" w:hAnsi="Calibri" w:cs="Calibri"/>
+          <w:lang w:val="pl-PL"/>
+        </w:rPr>
+      </w:pPr>
+    </w:p>
+    <w:p>
+      <w:pPr>
+        <w:spacing w:after="0" w:line="240" w:lineRule="auto"/>
+        <w:textAlignment w:val="center"/>
+        <w:rPr>
+          <w:rFonts w:ascii="Calibri" w:eastAsia="Times New Roman" w:hAnsi="Calibri" w:cs="Calibri"/>
+          <w:lang w:val="pl-PL"/>
+        </w:rPr>
+      </w:pPr>
+      <w:r>
+        <w:rPr>
+          <w:rFonts w:ascii="Calibri" w:eastAsia="Times New Roman" w:hAnsi="Calibri" w:cs="Calibri"/>
+          <w:lang w:val="pl-PL"/>
+        </w:rPr>
+        <w:t>Assety:</w:t>
+      </w:r>
+    </w:p>
+    <w:p>
+      <w:pPr>
+        <w:pStyle w:val="Akapitzlist"/>
+        <w:numPr>
+          <w:ilvl w:val="0"/>
+          <w:numId w:val="4"/>
+        </w:numPr>
+        <w:spacing w:after="0" w:line="240" w:lineRule="auto"/>
+        <w:textAlignment w:val="center"/>
+        <w:rPr>
+          <w:rFonts w:ascii="Calibri" w:eastAsia="Times New Roman" w:hAnsi="Calibri" w:cs="Calibri"/>
+          <w:lang w:val="pl-PL"/>
+        </w:rPr>
+      </w:pPr>
+      <w:r>
+        <w:rPr>
+          <w:rFonts w:ascii="Calibri" w:eastAsia="Times New Roman" w:hAnsi="Calibri" w:cs="Calibri"/>
+          <w:lang w:val="pl-PL"/>
+        </w:rPr>
+        <w:t xml:space="preserve">gracz stojący: </w:t>
+      </w:r>
       <w:r>
         <w:rPr>
           <w:rFonts w:ascii="Calibri" w:eastAsia="Times New Roman" w:hAnsi="Calibri" w:cs="Calibri"/>
@@ -56,9 +588,30 @@
           <w:iCs/>
           <w:lang w:val="pl-PL"/>
         </w:rPr>
-        <w:t>Behind</w:t>
-      </w:r>
-      <w:proofErr w:type="spellEnd"/>
+        <w:t>player_sprite</w:t>
+      </w:r>
+    </w:p>
+    <w:p>
+      <w:pPr>
+        <w:pStyle w:val="Akapitzlist"/>
+        <w:numPr>
+          <w:ilvl w:val="0"/>
+          <w:numId w:val="4"/>
+        </w:numPr>
+        <w:spacing w:after="0" w:line="240" w:lineRule="auto"/>
+        <w:textAlignment w:val="center"/>
+        <w:rPr>
+          <w:rFonts w:ascii="Calibri" w:eastAsia="Times New Roman" w:hAnsi="Calibri" w:cs="Calibri"/>
+          <w:lang w:val="pl-PL"/>
+        </w:rPr>
+      </w:pPr>
+      <w:r>
+        <w:rPr>
+          <w:rFonts w:ascii="Calibri" w:eastAsia="Times New Roman" w:hAnsi="Calibri" w:cs="Calibri"/>
+          <w:lang w:val="pl-PL"/>
+        </w:rPr>
+        <w:t xml:space="preserve">katana: </w:t>
+      </w:r>
       <w:r>
         <w:rPr>
           <w:rFonts w:ascii="Calibri" w:eastAsia="Times New Roman" w:hAnsi="Calibri" w:cs="Calibri"/>
@@ -66,9 +619,30 @@
           <w:iCs/>
           <w:lang w:val="pl-PL"/>
         </w:rPr>
-        <w:t xml:space="preserve"> </w:t>
-      </w:r>
-      <w:proofErr w:type="spellStart"/>
+        <w:t>player_katana_sprite</w:t>
+      </w:r>
+    </w:p>
+    <w:p>
+      <w:pPr>
+        <w:pStyle w:val="Akapitzlist"/>
+        <w:numPr>
+          <w:ilvl w:val="0"/>
+          <w:numId w:val="4"/>
+        </w:numPr>
+        <w:spacing w:after="0" w:line="240" w:lineRule="auto"/>
+        <w:textAlignment w:val="center"/>
+        <w:rPr>
+          <w:rFonts w:ascii="Calibri" w:eastAsia="Times New Roman" w:hAnsi="Calibri" w:cs="Calibri"/>
+          <w:lang w:val="pl-PL"/>
+        </w:rPr>
+      </w:pPr>
+      <w:r>
+        <w:rPr>
+          <w:rFonts w:ascii="Calibri" w:eastAsia="Times New Roman" w:hAnsi="Calibri" w:cs="Calibri"/>
+          <w:lang w:val="pl-PL"/>
+        </w:rPr>
+        <w:t xml:space="preserve">przeciwnik stojący: </w:t>
+      </w:r>
       <w:r>
         <w:rPr>
           <w:rFonts w:ascii="Calibri" w:eastAsia="Times New Roman" w:hAnsi="Calibri" w:cs="Calibri"/>
@@ -76,9 +650,30 @@
           <w:iCs/>
           <w:lang w:val="pl-PL"/>
         </w:rPr>
-        <w:t>You</w:t>
-      </w:r>
-      <w:proofErr w:type="spellEnd"/>
+        <w:t>enemy_idle_animation</w:t>
+      </w:r>
+    </w:p>
+    <w:p>
+      <w:pPr>
+        <w:pStyle w:val="Akapitzlist"/>
+        <w:numPr>
+          <w:ilvl w:val="0"/>
+          <w:numId w:val="4"/>
+        </w:numPr>
+        <w:spacing w:after="0" w:line="240" w:lineRule="auto"/>
+        <w:textAlignment w:val="center"/>
+        <w:rPr>
+          <w:rFonts w:ascii="Calibri" w:eastAsia="Times New Roman" w:hAnsi="Calibri" w:cs="Calibri"/>
+          <w:lang w:val="pl-PL"/>
+        </w:rPr>
+      </w:pPr>
+      <w:r>
+        <w:rPr>
+          <w:rFonts w:ascii="Calibri" w:eastAsia="Times New Roman" w:hAnsi="Calibri" w:cs="Calibri"/>
+          <w:lang w:val="pl-PL"/>
+        </w:rPr>
+        <w:t xml:space="preserve">przeciwnik umierający: </w:t>
+      </w:r>
       <w:r>
         <w:rPr>
           <w:rFonts w:ascii="Calibri" w:eastAsia="Times New Roman" w:hAnsi="Calibri" w:cs="Calibri"/>
@@ -86,527 +681,7 @@
           <w:iCs/>
           <w:lang w:val="pl-PL"/>
         </w:rPr>
-        <w:t>*</w:t>
-      </w:r>
-    </w:p>
-    <w:p>
-      <w:pPr>
-        <w:spacing w:after="0" w:line="240" w:lineRule="auto"/>
-        <w:rPr>
-          <w:rFonts w:ascii="Calibri" w:eastAsia="Times New Roman" w:hAnsi="Calibri" w:cs="Calibri"/>
-          <w:lang w:val="pl-PL"/>
-        </w:rPr>
-      </w:pPr>
-    </w:p>
-    <w:p>
-      <w:pPr>
-        <w:spacing w:after="0" w:line="240" w:lineRule="auto"/>
-        <w:rPr>
-          <w:rFonts w:ascii="Calibri" w:eastAsia="Times New Roman" w:hAnsi="Calibri" w:cs="Calibri"/>
-          <w:lang w:val="pl-PL"/>
-        </w:rPr>
-      </w:pPr>
-      <w:r>
-        <w:rPr>
-          <w:rFonts w:ascii="Calibri" w:eastAsia="Times New Roman" w:hAnsi="Calibri" w:cs="Calibri"/>
-          <w:lang w:val="pl-PL"/>
-        </w:rPr>
-        <w:t>Mechaniki</w:t>
-      </w:r>
-    </w:p>
-    <w:p>
-      <w:pPr>
-        <w:numPr>
-          <w:ilvl w:val="0"/>
-          <w:numId w:val="1"/>
-        </w:numPr>
-        <w:spacing w:after="0" w:line="240" w:lineRule="auto"/>
-        <w:ind w:left="540"/>
-        <w:textAlignment w:val="center"/>
-        <w:rPr>
-          <w:rFonts w:ascii="Calibri" w:eastAsia="Times New Roman" w:hAnsi="Calibri" w:cs="Calibri"/>
-          <w:lang w:val="pl-PL"/>
-        </w:rPr>
-      </w:pPr>
-      <w:r>
-        <w:rPr>
-          <w:rFonts w:ascii="Calibri" w:eastAsia="Times New Roman" w:hAnsi="Calibri" w:cs="Calibri"/>
-          <w:lang w:val="pl-PL"/>
-        </w:rPr>
-        <w:t>gracz:</w:t>
-      </w:r>
-    </w:p>
-    <w:p>
-      <w:pPr>
-        <w:numPr>
-          <w:ilvl w:val="1"/>
-          <w:numId w:val="1"/>
-        </w:numPr>
-        <w:spacing w:after="0" w:line="240" w:lineRule="auto"/>
-        <w:ind w:left="1080"/>
-        <w:textAlignment w:val="center"/>
-        <w:rPr>
-          <w:rFonts w:ascii="Calibri" w:eastAsia="Times New Roman" w:hAnsi="Calibri" w:cs="Calibri"/>
-          <w:lang w:val="pl-PL"/>
-        </w:rPr>
-      </w:pPr>
-      <w:r>
-        <w:rPr>
-          <w:rFonts w:ascii="Calibri" w:eastAsia="Times New Roman" w:hAnsi="Calibri" w:cs="Calibri"/>
-          <w:lang w:val="pl-PL"/>
-        </w:rPr>
-        <w:t>teleportacja w miejsce wskazane myszką</w:t>
-      </w:r>
-      <w:r>
-        <w:rPr>
-          <w:rFonts w:ascii="Calibri" w:eastAsia="Times New Roman" w:hAnsi="Calibri" w:cs="Calibri"/>
-          <w:lang w:val="pl-PL"/>
-        </w:rPr>
-        <w:t xml:space="preserve"> (PPM)</w:t>
-      </w:r>
-    </w:p>
-    <w:p>
-      <w:pPr>
-        <w:numPr>
-          <w:ilvl w:val="1"/>
-          <w:numId w:val="1"/>
-        </w:numPr>
-        <w:spacing w:after="0" w:line="240" w:lineRule="auto"/>
-        <w:ind w:left="1080"/>
-        <w:textAlignment w:val="center"/>
-        <w:rPr>
-          <w:rFonts w:ascii="Calibri" w:eastAsia="Times New Roman" w:hAnsi="Calibri" w:cs="Calibri"/>
-          <w:lang w:val="pl-PL"/>
-        </w:rPr>
-      </w:pPr>
-      <w:r>
-        <w:rPr>
-          <w:rFonts w:ascii="Calibri" w:eastAsia="Times New Roman" w:hAnsi="Calibri" w:cs="Calibri"/>
-          <w:lang w:val="pl-PL"/>
-        </w:rPr>
-        <w:t>cios kataną w stronę wskazaną myszą</w:t>
-      </w:r>
-      <w:r>
-        <w:rPr>
-          <w:rFonts w:ascii="Calibri" w:eastAsia="Times New Roman" w:hAnsi="Calibri" w:cs="Calibri"/>
-          <w:lang w:val="pl-PL"/>
-        </w:rPr>
-        <w:t xml:space="preserve"> (LPM)</w:t>
-      </w:r>
-    </w:p>
-    <w:p>
-      <w:pPr>
-        <w:numPr>
-          <w:ilvl w:val="1"/>
-          <w:numId w:val="1"/>
-        </w:numPr>
-        <w:spacing w:after="0" w:line="240" w:lineRule="auto"/>
-        <w:ind w:left="1080"/>
-        <w:textAlignment w:val="center"/>
-        <w:rPr>
-          <w:rFonts w:ascii="Calibri" w:eastAsia="Times New Roman" w:hAnsi="Calibri" w:cs="Calibri"/>
-          <w:lang w:val="pl-PL"/>
-        </w:rPr>
-      </w:pPr>
-      <w:r>
-        <w:rPr>
-          <w:rFonts w:ascii="Calibri" w:eastAsia="Times New Roman" w:hAnsi="Calibri" w:cs="Calibri"/>
-          <w:lang w:val="pl-PL"/>
-        </w:rPr>
-        <w:t>może przeżyć kilka trafień pociskiem przeciwnika</w:t>
-      </w:r>
-    </w:p>
-    <w:p>
-      <w:pPr>
-        <w:numPr>
-          <w:ilvl w:val="1"/>
-          <w:numId w:val="1"/>
-        </w:numPr>
-        <w:spacing w:after="0" w:line="240" w:lineRule="auto"/>
-        <w:ind w:left="1080"/>
-        <w:textAlignment w:val="center"/>
-        <w:rPr>
-          <w:rFonts w:ascii="Calibri" w:eastAsia="Times New Roman" w:hAnsi="Calibri" w:cs="Calibri"/>
-          <w:lang w:val="pl-PL"/>
-        </w:rPr>
-      </w:pPr>
-      <w:r>
-        <w:rPr>
-          <w:rFonts w:ascii="Calibri" w:eastAsia="Times New Roman" w:hAnsi="Calibri" w:cs="Calibri"/>
-          <w:lang w:val="pl-PL"/>
-        </w:rPr>
-        <w:t>konieczność przeteleportowania, żeby odświeżyć atak kataną</w:t>
-      </w:r>
-    </w:p>
-    <w:p>
-      <w:pPr>
-        <w:numPr>
-          <w:ilvl w:val="0"/>
-          <w:numId w:val="1"/>
-        </w:numPr>
-        <w:spacing w:after="0" w:line="240" w:lineRule="auto"/>
-        <w:ind w:left="540"/>
-        <w:textAlignment w:val="center"/>
-        <w:rPr>
-          <w:rFonts w:ascii="Calibri" w:eastAsia="Times New Roman" w:hAnsi="Calibri" w:cs="Calibri"/>
-          <w:lang w:val="pl-PL"/>
-        </w:rPr>
-      </w:pPr>
-      <w:r>
-        <w:rPr>
-          <w:rFonts w:ascii="Calibri" w:eastAsia="Times New Roman" w:hAnsi="Calibri" w:cs="Calibri"/>
-          <w:lang w:val="pl-PL"/>
-        </w:rPr>
-        <w:t>przeciwnicy:</w:t>
-      </w:r>
-    </w:p>
-    <w:p>
-      <w:pPr>
-        <w:numPr>
-          <w:ilvl w:val="1"/>
-          <w:numId w:val="1"/>
-        </w:numPr>
-        <w:spacing w:after="0" w:line="240" w:lineRule="auto"/>
-        <w:ind w:left="1080"/>
-        <w:textAlignment w:val="center"/>
-        <w:rPr>
-          <w:rFonts w:ascii="Calibri" w:eastAsia="Times New Roman" w:hAnsi="Calibri" w:cs="Calibri"/>
-          <w:lang w:val="pl-PL"/>
-        </w:rPr>
-      </w:pPr>
-      <w:r>
-        <w:rPr>
-          <w:rFonts w:ascii="Calibri" w:eastAsia="Times New Roman" w:hAnsi="Calibri" w:cs="Calibri"/>
-          <w:lang w:val="pl-PL"/>
-        </w:rPr>
-        <w:t>pojawiają się w losowym miejscu, skierowani do gracza, ale w pewnej odległości</w:t>
-      </w:r>
-    </w:p>
-    <w:p>
-      <w:pPr>
-        <w:numPr>
-          <w:ilvl w:val="1"/>
-          <w:numId w:val="1"/>
-        </w:numPr>
-        <w:spacing w:after="0" w:line="240" w:lineRule="auto"/>
-        <w:ind w:left="1080"/>
-        <w:textAlignment w:val="center"/>
-        <w:rPr>
-          <w:rFonts w:ascii="Calibri" w:eastAsia="Times New Roman" w:hAnsi="Calibri" w:cs="Calibri"/>
-          <w:lang w:val="pl-PL"/>
-        </w:rPr>
-      </w:pPr>
-      <w:r>
-        <w:rPr>
-          <w:rFonts w:ascii="Calibri" w:eastAsia="Times New Roman" w:hAnsi="Calibri" w:cs="Calibri"/>
-          <w:lang w:val="pl-PL"/>
-        </w:rPr>
-        <w:t>w określonych odstępach czasu wystrzeliwują pocisk</w:t>
-      </w:r>
-    </w:p>
-    <w:p>
-      <w:pPr>
-        <w:numPr>
-          <w:ilvl w:val="1"/>
-          <w:numId w:val="1"/>
-        </w:numPr>
-        <w:spacing w:after="0" w:line="240" w:lineRule="auto"/>
-        <w:ind w:left="1080"/>
-        <w:textAlignment w:val="center"/>
-        <w:rPr>
-          <w:rFonts w:ascii="Calibri" w:eastAsia="Times New Roman" w:hAnsi="Calibri" w:cs="Calibri"/>
-          <w:lang w:val="pl-PL"/>
-        </w:rPr>
-      </w:pPr>
-      <w:r>
-        <w:rPr>
-          <w:rFonts w:ascii="Calibri" w:eastAsia="Times New Roman" w:hAnsi="Calibri" w:cs="Calibri"/>
-          <w:lang w:val="pl-PL"/>
-        </w:rPr>
-        <w:t>można ich zabić jednym ciosem</w:t>
-      </w:r>
-    </w:p>
-    <w:p>
-      <w:pPr>
-        <w:numPr>
-          <w:ilvl w:val="0"/>
-          <w:numId w:val="1"/>
-        </w:numPr>
-        <w:spacing w:after="0" w:line="240" w:lineRule="auto"/>
-        <w:ind w:left="540"/>
-        <w:textAlignment w:val="center"/>
-        <w:rPr>
-          <w:rFonts w:ascii="Calibri" w:eastAsia="Times New Roman" w:hAnsi="Calibri" w:cs="Calibri"/>
-          <w:lang w:val="pl-PL"/>
-        </w:rPr>
-      </w:pPr>
-      <w:r>
-        <w:rPr>
-          <w:rFonts w:ascii="Calibri" w:eastAsia="Times New Roman" w:hAnsi="Calibri" w:cs="Calibri"/>
-          <w:lang w:val="pl-PL"/>
-        </w:rPr>
-        <w:t>świat:</w:t>
-      </w:r>
-    </w:p>
-    <w:p>
-      <w:pPr>
-        <w:numPr>
-          <w:ilvl w:val="1"/>
-          <w:numId w:val="1"/>
-        </w:numPr>
-        <w:spacing w:after="0" w:line="240" w:lineRule="auto"/>
-        <w:ind w:left="1080"/>
-        <w:textAlignment w:val="center"/>
-        <w:rPr>
-          <w:rFonts w:ascii="Calibri" w:eastAsia="Times New Roman" w:hAnsi="Calibri" w:cs="Calibri"/>
-          <w:lang w:val="pl-PL"/>
-        </w:rPr>
-      </w:pPr>
-      <w:r>
-        <w:rPr>
-          <w:rFonts w:ascii="Calibri" w:eastAsia="Times New Roman" w:hAnsi="Calibri" w:cs="Calibri"/>
-          <w:lang w:val="pl-PL"/>
-        </w:rPr>
-        <w:t>widok od góry</w:t>
-      </w:r>
-      <w:bookmarkStart w:id="0" w:name="_GoBack"/>
-      <w:bookmarkEnd w:id="0"/>
-    </w:p>
-    <w:p>
-      <w:pPr>
-        <w:numPr>
-          <w:ilvl w:val="1"/>
-          <w:numId w:val="1"/>
-        </w:numPr>
-        <w:spacing w:after="0" w:line="240" w:lineRule="auto"/>
-        <w:ind w:left="1080"/>
-        <w:textAlignment w:val="center"/>
-        <w:rPr>
-          <w:rFonts w:ascii="Calibri" w:eastAsia="Times New Roman" w:hAnsi="Calibri" w:cs="Calibri"/>
-          <w:lang w:val="pl-PL"/>
-        </w:rPr>
-      </w:pPr>
-      <w:r>
-        <w:rPr>
-          <w:rFonts w:ascii="Calibri" w:eastAsia="Times New Roman" w:hAnsi="Calibri" w:cs="Calibri"/>
-          <w:lang w:val="pl-PL"/>
-        </w:rPr>
-        <w:t>upływający czas</w:t>
-      </w:r>
-      <w:r>
-        <w:rPr>
-          <w:rFonts w:ascii="Calibri" w:eastAsia="Times New Roman" w:hAnsi="Calibri" w:cs="Calibri"/>
-          <w:lang w:val="pl-PL"/>
-        </w:rPr>
-        <w:t xml:space="preserve"> - punkty</w:t>
-      </w:r>
-    </w:p>
-    <w:p>
-      <w:pPr>
-        <w:numPr>
-          <w:ilvl w:val="0"/>
-          <w:numId w:val="1"/>
-        </w:numPr>
-        <w:spacing w:after="0" w:line="240" w:lineRule="auto"/>
-        <w:ind w:left="540"/>
-        <w:textAlignment w:val="center"/>
-        <w:rPr>
-          <w:rFonts w:ascii="Calibri" w:eastAsia="Times New Roman" w:hAnsi="Calibri" w:cs="Calibri"/>
-          <w:lang w:val="pl-PL"/>
-        </w:rPr>
-      </w:pPr>
-      <w:r>
-        <w:rPr>
-          <w:rFonts w:ascii="Calibri" w:eastAsia="Times New Roman" w:hAnsi="Calibri" w:cs="Calibri"/>
-          <w:lang w:val="pl-PL"/>
-        </w:rPr>
-        <w:t>cel:</w:t>
-      </w:r>
-    </w:p>
-    <w:p>
-      <w:pPr>
-        <w:numPr>
-          <w:ilvl w:val="1"/>
-          <w:numId w:val="1"/>
-        </w:numPr>
-        <w:spacing w:after="0" w:line="240" w:lineRule="auto"/>
-        <w:ind w:left="1080"/>
-        <w:textAlignment w:val="center"/>
-        <w:rPr>
-          <w:rFonts w:ascii="Calibri" w:eastAsia="Times New Roman" w:hAnsi="Calibri" w:cs="Calibri"/>
-          <w:lang w:val="pl-PL"/>
-        </w:rPr>
-      </w:pPr>
-      <w:r>
-        <w:rPr>
-          <w:rFonts w:ascii="Calibri" w:eastAsia="Times New Roman" w:hAnsi="Calibri" w:cs="Calibri"/>
-          <w:lang w:val="pl-PL"/>
-        </w:rPr>
-        <w:t>przeżyć jak najdłużej (punkty = przeżyte sekundy</w:t>
-      </w:r>
-      <w:r>
-        <w:rPr>
-          <w:rFonts w:ascii="Calibri" w:eastAsia="Times New Roman" w:hAnsi="Calibri" w:cs="Calibri"/>
-          <w:lang w:val="pl-PL"/>
-        </w:rPr>
-        <w:t xml:space="preserve"> + 10 za każdego zabitego przeciwnika</w:t>
-      </w:r>
-      <w:r>
-        <w:rPr>
-          <w:rFonts w:ascii="Calibri" w:eastAsia="Times New Roman" w:hAnsi="Calibri" w:cs="Calibri"/>
-          <w:lang w:val="pl-PL"/>
-        </w:rPr>
-        <w:t>)</w:t>
-      </w:r>
-    </w:p>
-    <w:p>
-      <w:pPr>
-        <w:spacing w:after="0" w:line="240" w:lineRule="auto"/>
-        <w:rPr>
-          <w:rFonts w:ascii="Calibri" w:eastAsia="Times New Roman" w:hAnsi="Calibri" w:cs="Calibri"/>
-          <w:lang w:val="pl-PL"/>
-        </w:rPr>
-      </w:pPr>
-      <w:r>
-        <w:rPr>
-          <w:rFonts w:ascii="Calibri" w:eastAsia="Times New Roman" w:hAnsi="Calibri" w:cs="Calibri"/>
-          <w:lang w:val="pl-PL"/>
-        </w:rPr>
-        <w:t> </w:t>
-      </w:r>
-    </w:p>
-    <w:p>
-      <w:pPr>
-        <w:spacing w:after="0" w:line="240" w:lineRule="auto"/>
-        <w:rPr>
-          <w:rFonts w:ascii="Calibri" w:eastAsia="Times New Roman" w:hAnsi="Calibri" w:cs="Calibri"/>
-          <w:lang w:val="pl-PL"/>
-        </w:rPr>
-      </w:pPr>
-      <w:r>
-        <w:rPr>
-          <w:rFonts w:ascii="Calibri" w:eastAsia="Times New Roman" w:hAnsi="Calibri" w:cs="Calibri"/>
-          <w:lang w:val="pl-PL"/>
-        </w:rPr>
-        <w:t>Interfejs:</w:t>
-      </w:r>
-    </w:p>
-    <w:p>
-      <w:pPr>
-        <w:numPr>
-          <w:ilvl w:val="0"/>
-          <w:numId w:val="2"/>
-        </w:numPr>
-        <w:spacing w:after="0" w:line="240" w:lineRule="auto"/>
-        <w:ind w:left="540"/>
-        <w:textAlignment w:val="center"/>
-        <w:rPr>
-          <w:rFonts w:ascii="Calibri" w:eastAsia="Times New Roman" w:hAnsi="Calibri" w:cs="Calibri"/>
-          <w:lang w:val="pl-PL"/>
-        </w:rPr>
-      </w:pPr>
-      <w:r>
-        <w:rPr>
-          <w:rFonts w:ascii="Calibri" w:eastAsia="Times New Roman" w:hAnsi="Calibri" w:cs="Calibri"/>
-          <w:lang w:val="pl-PL"/>
-        </w:rPr>
-        <w:t>przycisk 'Start'</w:t>
-      </w:r>
-    </w:p>
-    <w:p>
-      <w:pPr>
-        <w:numPr>
-          <w:ilvl w:val="0"/>
-          <w:numId w:val="2"/>
-        </w:numPr>
-        <w:spacing w:after="0" w:line="240" w:lineRule="auto"/>
-        <w:ind w:left="540"/>
-        <w:textAlignment w:val="center"/>
-        <w:rPr>
-          <w:rFonts w:ascii="Calibri" w:eastAsia="Times New Roman" w:hAnsi="Calibri" w:cs="Calibri"/>
-          <w:lang w:val="pl-PL"/>
-        </w:rPr>
-      </w:pPr>
-      <w:r>
-        <w:rPr>
-          <w:rFonts w:ascii="Calibri" w:eastAsia="Times New Roman" w:hAnsi="Calibri" w:cs="Calibri"/>
-          <w:lang w:val="pl-PL"/>
-        </w:rPr>
-        <w:t>licznik sekund/punktów</w:t>
-      </w:r>
-    </w:p>
-    <w:p>
-      <w:pPr>
-        <w:numPr>
-          <w:ilvl w:val="0"/>
-          <w:numId w:val="2"/>
-        </w:numPr>
-        <w:spacing w:after="0" w:line="240" w:lineRule="auto"/>
-        <w:ind w:left="540"/>
-        <w:textAlignment w:val="center"/>
-        <w:rPr>
-          <w:rFonts w:ascii="Calibri" w:eastAsia="Times New Roman" w:hAnsi="Calibri" w:cs="Calibri"/>
-          <w:lang w:val="pl-PL"/>
-        </w:rPr>
-      </w:pPr>
-      <w:r>
-        <w:rPr>
-          <w:rFonts w:ascii="Calibri" w:eastAsia="Times New Roman" w:hAnsi="Calibri" w:cs="Calibri"/>
-          <w:lang w:val="pl-PL"/>
-        </w:rPr>
-        <w:t xml:space="preserve">komunikat 'Game </w:t>
-      </w:r>
-      <w:proofErr w:type="spellStart"/>
-      <w:r>
-        <w:rPr>
-          <w:rFonts w:ascii="Calibri" w:eastAsia="Times New Roman" w:hAnsi="Calibri" w:cs="Calibri"/>
-          <w:lang w:val="pl-PL"/>
-        </w:rPr>
-        <w:t>Over</w:t>
-      </w:r>
-      <w:proofErr w:type="spellEnd"/>
-      <w:r>
-        <w:rPr>
-          <w:rFonts w:ascii="Calibri" w:eastAsia="Times New Roman" w:hAnsi="Calibri" w:cs="Calibri"/>
-          <w:lang w:val="pl-PL"/>
-        </w:rPr>
-        <w:t>' z liczbą uzyskanych punktów</w:t>
-      </w:r>
-    </w:p>
-    <w:p>
-      <w:pPr>
-        <w:spacing w:after="0" w:line="240" w:lineRule="auto"/>
-        <w:textAlignment w:val="center"/>
-        <w:rPr>
-          <w:rFonts w:ascii="Calibri" w:eastAsia="Times New Roman" w:hAnsi="Calibri" w:cs="Calibri"/>
-          <w:lang w:val="pl-PL"/>
-        </w:rPr>
-      </w:pPr>
-    </w:p>
-    <w:p>
-      <w:pPr>
-        <w:spacing w:after="0" w:line="240" w:lineRule="auto"/>
-        <w:textAlignment w:val="center"/>
-        <w:rPr>
-          <w:rFonts w:ascii="Calibri" w:eastAsia="Times New Roman" w:hAnsi="Calibri" w:cs="Calibri"/>
-          <w:lang w:val="pl-PL"/>
-        </w:rPr>
-      </w:pPr>
-      <w:proofErr w:type="spellStart"/>
-      <w:r>
-        <w:rPr>
-          <w:rFonts w:ascii="Calibri" w:eastAsia="Times New Roman" w:hAnsi="Calibri" w:cs="Calibri"/>
-          <w:lang w:val="pl-PL"/>
-        </w:rPr>
-        <w:t>Assety</w:t>
-      </w:r>
-      <w:proofErr w:type="spellEnd"/>
-      <w:r>
-        <w:rPr>
-          <w:rFonts w:ascii="Calibri" w:eastAsia="Times New Roman" w:hAnsi="Calibri" w:cs="Calibri"/>
-          <w:lang w:val="pl-PL"/>
-        </w:rPr>
-        <w:t>:</w:t>
+        <w:t>enemy_die_animation</w:t>
       </w:r>
     </w:p>
     <w:p>
@@ -628,9 +703,8 @@
           <w:rFonts w:ascii="Calibri" w:eastAsia="Times New Roman" w:hAnsi="Calibri" w:cs="Calibri"/>
           <w:lang w:val="pl-PL"/>
         </w:rPr>
-        <w:t xml:space="preserve">gracz stojący: </w:t>
-      </w:r>
-      <w:proofErr w:type="spellStart"/>
+        <w:t xml:space="preserve">pocisk przeciwnika: </w:t>
+      </w:r>
       <w:r>
         <w:rPr>
           <w:rFonts w:ascii="Calibri" w:eastAsia="Times New Roman" w:hAnsi="Calibri" w:cs="Calibri"/>
@@ -638,9 +712,8 @@
           <w:iCs/>
           <w:lang w:val="pl-PL"/>
         </w:rPr>
-        <w:t>player_sprite</w:t>
-      </w:r>
-      <w:proofErr w:type="spellEnd"/>
+        <w:t>enemy_projectile_sprite</w:t>
+      </w:r>
     </w:p>
     <w:p>
       <w:pPr>
@@ -661,138 +734,6 @@
           <w:rFonts w:ascii="Calibri" w:eastAsia="Times New Roman" w:hAnsi="Calibri" w:cs="Calibri"/>
           <w:lang w:val="pl-PL"/>
         </w:rPr>
-        <w:t xml:space="preserve">katana: </w:t>
-      </w:r>
-      <w:proofErr w:type="spellStart"/>
-      <w:r>
-        <w:rPr>
-          <w:rFonts w:ascii="Calibri" w:eastAsia="Times New Roman" w:hAnsi="Calibri" w:cs="Calibri"/>
-          <w:i/>
-          <w:iCs/>
-          <w:lang w:val="pl-PL"/>
-        </w:rPr>
-        <w:t>player_katana_sprite</w:t>
-      </w:r>
-      <w:proofErr w:type="spellEnd"/>
-    </w:p>
-    <w:p>
-      <w:pPr>
-        <w:pStyle w:val="Akapitzlist"/>
-        <w:numPr>
-          <w:ilvl w:val="0"/>
-          <w:numId w:val="4"/>
-        </w:numPr>
-        <w:spacing w:after="0" w:line="240" w:lineRule="auto"/>
-        <w:textAlignment w:val="center"/>
-        <w:rPr>
-          <w:rFonts w:ascii="Calibri" w:eastAsia="Times New Roman" w:hAnsi="Calibri" w:cs="Calibri"/>
-          <w:lang w:val="pl-PL"/>
-        </w:rPr>
-      </w:pPr>
-      <w:r>
-        <w:rPr>
-          <w:rFonts w:ascii="Calibri" w:eastAsia="Times New Roman" w:hAnsi="Calibri" w:cs="Calibri"/>
-          <w:lang w:val="pl-PL"/>
-        </w:rPr>
-        <w:t xml:space="preserve">przeciwnik stojący: </w:t>
-      </w:r>
-      <w:proofErr w:type="spellStart"/>
-      <w:r>
-        <w:rPr>
-          <w:rFonts w:ascii="Calibri" w:eastAsia="Times New Roman" w:hAnsi="Calibri" w:cs="Calibri"/>
-          <w:i/>
-          <w:iCs/>
-          <w:lang w:val="pl-PL"/>
-        </w:rPr>
-        <w:t>enemy_idle_animation</w:t>
-      </w:r>
-      <w:proofErr w:type="spellEnd"/>
-    </w:p>
-    <w:p>
-      <w:pPr>
-        <w:pStyle w:val="Akapitzlist"/>
-        <w:numPr>
-          <w:ilvl w:val="0"/>
-          <w:numId w:val="4"/>
-        </w:numPr>
-        <w:spacing w:after="0" w:line="240" w:lineRule="auto"/>
-        <w:textAlignment w:val="center"/>
-        <w:rPr>
-          <w:rFonts w:ascii="Calibri" w:eastAsia="Times New Roman" w:hAnsi="Calibri" w:cs="Calibri"/>
-          <w:lang w:val="pl-PL"/>
-        </w:rPr>
-      </w:pPr>
-      <w:r>
-        <w:rPr>
-          <w:rFonts w:ascii="Calibri" w:eastAsia="Times New Roman" w:hAnsi="Calibri" w:cs="Calibri"/>
-          <w:lang w:val="pl-PL"/>
-        </w:rPr>
-        <w:t xml:space="preserve">przeciwnik umierający: </w:t>
-      </w:r>
-      <w:proofErr w:type="spellStart"/>
-      <w:r>
-        <w:rPr>
-          <w:rFonts w:ascii="Calibri" w:eastAsia="Times New Roman" w:hAnsi="Calibri" w:cs="Calibri"/>
-          <w:i/>
-          <w:iCs/>
-          <w:lang w:val="pl-PL"/>
-        </w:rPr>
-        <w:t>enemy_die_animation</w:t>
-      </w:r>
-      <w:proofErr w:type="spellEnd"/>
-    </w:p>
-    <w:p>
-      <w:pPr>
-        <w:pStyle w:val="Akapitzlist"/>
-        <w:numPr>
-          <w:ilvl w:val="0"/>
-          <w:numId w:val="4"/>
-        </w:numPr>
-        <w:spacing w:after="0" w:line="240" w:lineRule="auto"/>
-        <w:textAlignment w:val="center"/>
-        <w:rPr>
-          <w:rFonts w:ascii="Calibri" w:eastAsia="Times New Roman" w:hAnsi="Calibri" w:cs="Calibri"/>
-          <w:lang w:val="pl-PL"/>
-        </w:rPr>
-      </w:pPr>
-      <w:r>
-        <w:rPr>
-          <w:rFonts w:ascii="Calibri" w:eastAsia="Times New Roman" w:hAnsi="Calibri" w:cs="Calibri"/>
-          <w:lang w:val="pl-PL"/>
-        </w:rPr>
-        <w:t xml:space="preserve">pocisk przeciwnika: </w:t>
-      </w:r>
-      <w:proofErr w:type="spellStart"/>
-      <w:r>
-        <w:rPr>
-          <w:rFonts w:ascii="Calibri" w:eastAsia="Times New Roman" w:hAnsi="Calibri" w:cs="Calibri"/>
-          <w:i/>
-          <w:iCs/>
-          <w:lang w:val="pl-PL"/>
-        </w:rPr>
-        <w:t>enemy_projectile_sprite</w:t>
-      </w:r>
-      <w:proofErr w:type="spellEnd"/>
-    </w:p>
-    <w:p>
-      <w:pPr>
-        <w:pStyle w:val="Akapitzlist"/>
-        <w:numPr>
-          <w:ilvl w:val="0"/>
-          <w:numId w:val="4"/>
-        </w:numPr>
-        <w:spacing w:after="0" w:line="240" w:lineRule="auto"/>
-        <w:textAlignment w:val="center"/>
-        <w:rPr>
-          <w:rFonts w:ascii="Calibri" w:eastAsia="Times New Roman" w:hAnsi="Calibri" w:cs="Calibri"/>
-          <w:lang w:val="pl-PL"/>
-        </w:rPr>
-      </w:pPr>
-      <w:r>
-        <w:rPr>
-          <w:rFonts w:ascii="Calibri" w:eastAsia="Times New Roman" w:hAnsi="Calibri" w:cs="Calibri"/>
-          <w:lang w:val="pl-PL"/>
-        </w:rPr>
         <w:t>muzyka:</w:t>
       </w:r>
     </w:p>
@@ -810,47 +751,13 @@
           <w:lang w:val="pl-PL"/>
         </w:rPr>
       </w:pPr>
-      <w:proofErr w:type="spellStart"/>
-      <w:r>
-        <w:rPr>
-          <w:rFonts w:ascii="Calibri" w:eastAsia="Times New Roman" w:hAnsi="Calibri" w:cs="Calibri"/>
-          <w:lang w:val="pl-PL"/>
-        </w:rPr>
-        <w:t>Deathtaker</w:t>
-      </w:r>
-      <w:proofErr w:type="spellEnd"/>
-      <w:r>
-        <w:rPr>
-          <w:rFonts w:ascii="Calibri" w:eastAsia="Times New Roman" w:hAnsi="Calibri" w:cs="Calibri"/>
-          <w:lang w:val="pl-PL"/>
-        </w:rPr>
-        <w:t xml:space="preserve"> – </w:t>
-      </w:r>
-      <w:proofErr w:type="spellStart"/>
-      <w:r>
-        <w:rPr>
-          <w:rFonts w:ascii="Calibri" w:eastAsia="Times New Roman" w:hAnsi="Calibri" w:cs="Calibri"/>
-          <w:lang w:val="pl-PL"/>
-        </w:rPr>
-        <w:t>Worldwide</w:t>
-      </w:r>
-      <w:proofErr w:type="spellEnd"/>
-      <w:r>
-        <w:rPr>
-          <w:rFonts w:ascii="Calibri" w:eastAsia="Times New Roman" w:hAnsi="Calibri" w:cs="Calibri"/>
-          <w:lang w:val="pl-PL"/>
-        </w:rPr>
-        <w:t xml:space="preserve"> </w:t>
-      </w:r>
-      <w:proofErr w:type="spellStart"/>
-      <w:r>
-        <w:rPr>
-          <w:rFonts w:ascii="Calibri" w:eastAsia="Times New Roman" w:hAnsi="Calibri" w:cs="Calibri"/>
-          <w:lang w:val="pl-PL"/>
-        </w:rPr>
-        <w:t>Genocide</w:t>
-      </w:r>
-      <w:proofErr w:type="spellEnd"/>
+      <w:r>
+        <w:rPr>
+          <w:rFonts w:ascii="Calibri" w:eastAsia="Times New Roman" w:hAnsi="Calibri" w:cs="Calibri"/>
+          <w:lang w:val="pl-PL"/>
+        </w:rPr>
+        <w:t>Deathtaker – Worldwide Genocide</w:t>
+      </w:r>
     </w:p>
     <w:p>
       <w:pPr>
